--- a/Resources/GE_Software-Test_report.docx
+++ b/Resources/GE_Software-Test_report.docx
@@ -1,6 +1,6 @@
 
 <file path=word/document.xml><?xml version="1.0" encoding="utf-8"?>
-<w:document xmlns:wpc="http://schemas.microsoft.com/office/word/2010/wordprocessingCanvas" xmlns:cx="http://schemas.microsoft.com/office/drawing/2014/chartex" xmlns:cx1="http://schemas.microsoft.com/office/drawing/2015/9/8/chartex" xmlns:cx2="http://schemas.microsoft.com/office/drawing/2015/10/21/chartex" xmlns:cx3="http://schemas.microsoft.com/office/drawing/2016/5/9/chartex" xmlns:cx4="http://schemas.microsoft.com/office/drawing/2016/5/10/chartex" xmlns:cx5="http://schemas.microsoft.com/office/drawing/2016/5/11/chartex" xmlns:cx6="http://schemas.microsoft.com/office/drawing/2016/5/12/chartex" xmlns:cx7="http://schemas.microsoft.com/office/drawing/2016/5/13/chartex" xmlns:cx8="http://schemas.microsoft.com/office/drawing/2016/5/14/chartex" xmlns:mc="http://schemas.openxmlformats.org/markup-compatibility/2006" xmlns:aink="http://schemas.microsoft.com/office/drawing/2016/ink" xmlns:am3d="http://schemas.microsoft.com/office/drawing/2017/model3d" xmlns:o="urn:schemas-microsoft-com:office:office" xmlns:oel="http://schemas.microsoft.com/office/2019/extlst" xmlns:r="http://schemas.openxmlformats.org/officeDocument/2006/relationships" xmlns:m="http://schemas.openxmlformats.org/officeDocument/2006/math" xmlns:v="urn:schemas-microsoft-com:vml" xmlns:wp14="http://schemas.microsoft.com/office/word/2010/wordprocessingDrawing" xmlns:wp="http://schemas.openxmlformats.org/drawingml/2006/wordprocessingDrawing" xmlns:w10="urn:schemas-microsoft-com:office:word" xmlns:w="http://schemas.openxmlformats.org/wordprocessingml/2006/main" xmlns:w14="http://schemas.microsoft.com/office/word/2010/wordml" xmlns:w15="http://schemas.microsoft.com/office/word/2012/wordml" xmlns:w16cex="http://schemas.microsoft.com/office/word/2018/wordml/cex" xmlns:w16cid="http://schemas.microsoft.com/office/word/2016/wordml/cid" xmlns:w16="http://schemas.microsoft.com/office/word/2018/wordml" xmlns:w16du="http://schemas.microsoft.com/office/word/2023/wordml/word16du" xmlns:w16sdtdh="http://schemas.microsoft.com/office/word/2020/wordml/sdtdatahash" xmlns:w16se="http://schemas.microsoft.com/office/word/2015/wordml/symex" xmlns:wpg="http://schemas.microsoft.com/office/word/2010/wordprocessingGroup" xmlns:wpi="http://schemas.microsoft.com/office/word/2010/wordprocessingInk" xmlns:wne="http://schemas.microsoft.com/office/word/2006/wordml" xmlns:wps="http://schemas.microsoft.com/office/word/2010/wordprocessingShape" mc:Ignorable="w14 w15 w16se w16cid w16 w16cex w16sdtdh w16du wp14">
+<w:document xmlns:wpc="http://schemas.microsoft.com/office/word/2010/wordprocessingCanvas" xmlns:cx="http://schemas.microsoft.com/office/drawing/2014/chartex" xmlns:cx1="http://schemas.microsoft.com/office/drawing/2015/9/8/chartex" xmlns:cx2="http://schemas.microsoft.com/office/drawing/2015/10/21/chartex" xmlns:cx3="http://schemas.microsoft.com/office/drawing/2016/5/9/chartex" xmlns:cx4="http://schemas.microsoft.com/office/drawing/2016/5/10/chartex" xmlns:cx5="http://schemas.microsoft.com/office/drawing/2016/5/11/chartex" xmlns:cx6="http://schemas.microsoft.com/office/drawing/2016/5/12/chartex" xmlns:cx7="http://schemas.microsoft.com/office/drawing/2016/5/13/chartex" xmlns:cx8="http://schemas.microsoft.com/office/drawing/2016/5/14/chartex" xmlns:mc="http://schemas.openxmlformats.org/markup-compatibility/2006" xmlns:aink="http://schemas.microsoft.com/office/drawing/2016/ink" xmlns:am3d="http://schemas.microsoft.com/office/drawing/2017/model3d" xmlns:o="urn:schemas-microsoft-com:office:office" xmlns:oel="http://schemas.microsoft.com/office/2019/extlst" xmlns:r="http://schemas.openxmlformats.org/officeDocument/2006/relationships" xmlns:m="http://schemas.openxmlformats.org/officeDocument/2006/math" xmlns:v="urn:schemas-microsoft-com:vml" xmlns:wp14="http://schemas.microsoft.com/office/word/2010/wordprocessingDrawing" xmlns:wp="http://schemas.openxmlformats.org/drawingml/2006/wordprocessingDrawing" xmlns:w10="urn:schemas-microsoft-com:office:word" xmlns:w="http://schemas.openxmlformats.org/wordprocessingml/2006/main" xmlns:w14="http://schemas.microsoft.com/office/word/2010/wordml" xmlns:w15="http://schemas.microsoft.com/office/word/2012/wordml" xmlns:w16cex="http://schemas.microsoft.com/office/word/2018/wordml/cex" xmlns:w16cid="http://schemas.microsoft.com/office/word/2016/wordml/cid" xmlns:w16="http://schemas.microsoft.com/office/word/2018/wordml" xmlns:w16du="http://schemas.microsoft.com/office/word/2023/wordml/word16du" xmlns:w16sdtdh="http://schemas.microsoft.com/office/word/2020/wordml/sdtdatahash" xmlns:w16sdtfl="http://schemas.microsoft.com/office/word/2024/wordml/sdtformatlock" xmlns:w16se="http://schemas.microsoft.com/office/word/2015/wordml/symex" xmlns:wpg="http://schemas.microsoft.com/office/word/2010/wordprocessingGroup" xmlns:wpi="http://schemas.microsoft.com/office/word/2010/wordprocessingInk" xmlns:wne="http://schemas.microsoft.com/office/word/2006/wordml" xmlns:wps="http://schemas.microsoft.com/office/word/2010/wordprocessingShape" mc:Ignorable="w14 w15 w16se w16cid w16 w16cex w16sdtdh w16sdtfl w16du wp14">
   <w:body>
     <w:p>
       <w:pPr>
@@ -81,7 +81,6 @@
           <w:dataBinding w:prefixMappings="xmlns:ns0='http://purl.org/dc/elements/1.1/' xmlns:ns1='http://schemas.openxmlformats.org/package/2006/metadata/core-properties' " w:xpath="/ns1:coreProperties[1]/ns0:title[1]" w:storeItemID="{6C3C8BC8-F283-45AE-878A-BAB7291924A1}"/>
           <w:text/>
         </w:sdtPr>
-        <w:sdtEndPr/>
         <w:sdtContent>
           <w:r>
             <w:t>Software Test Report</w:t>
@@ -619,57 +618,18 @@
       <w:r>
         <w:t xml:space="preserve">he </w:t>
       </w:r>
-      <w:sdt>
-        <w:sdtPr>
-          <w:id w:val="1065686056"/>
-          <w:placeholder>
-            <w:docPart w:val="0963197A9DF04E00B6571B401C20B435"/>
-          </w:placeholder>
-          <w:temporary/>
-          <w:showingPlcHdr/>
-          <w:text/>
-        </w:sdtPr>
-        <w:sdtEndPr/>
-        <w:sdtContent>
-          <w:r>
-            <w:t>[Click/tap to add software name]</w:t>
-          </w:r>
-        </w:sdtContent>
-      </w:sdt>
+      <w:r>
+        <w:t>reproject spatial vector data</w:t>
+      </w:r>
       <w:r>
         <w:t xml:space="preserve"> software development project.</w:t>
       </w:r>
     </w:p>
-    <w:sdt>
-      <w:sdtPr>
-        <w:id w:val="-287205334"/>
-        <w:placeholder>
-          <w:docPart w:val="4BCC94F670F74C5294B9854B4E967606"/>
-        </w:placeholder>
-        <w:temporary/>
-        <w:showingPlcHdr/>
-      </w:sdtPr>
-      <w:sdtEndPr/>
-      <w:sdtContent>
-        <w:p>
-          <w:r>
-            <w:t>[Click/tap to add some information about the context of the testing and the purpose of the tests</w:t>
-          </w:r>
-          <w:r>
-            <w:rPr>
-              <w:rStyle w:val="PlaceholderText"/>
-            </w:rPr>
-            <w:t>.</w:t>
-          </w:r>
-          <w:r>
-            <w:rPr>
-              <w:rStyle w:val="PlaceholderText"/>
-            </w:rPr>
-            <w:t>]</w:t>
-          </w:r>
-        </w:p>
-      </w:sdtContent>
-    </w:sdt>
+    <w:p>
+      <w:r>
+        <w:t>Testing phases have been developed to ensure that the code submitted to the client is robust in accepting or rejecting input data appropriately.</w:t>
+      </w:r>
+    </w:p>
     <w:p>
       <w:pPr>
         <w:pStyle w:val="Heading1"/>
@@ -846,26 +806,9 @@
                 <w:noProof/>
               </w:rPr>
             </w:pPr>
-            <w:sdt>
-              <w:sdtPr>
-                <w:id w:val="42881897"/>
-                <w:placeholder>
-                  <w:docPart w:val="C65CE84D62E94891AA761E88EEB84A7A"/>
-                </w:placeholder>
-                <w:temporary/>
-                <w:showingPlcHdr/>
-                <w:text/>
-              </w:sdtPr>
-              <w:sdtEndPr/>
-              <w:sdtContent>
-                <w:r>
-                  <w:t>[Click/tap to add u</w:t>
-                </w:r>
-                <w:r>
-                  <w:t>nique identifier]</w:t>
-                </w:r>
-              </w:sdtContent>
-            </w:sdt>
+            <w:r>
+              <w:t>1</w:t>
+            </w:r>
           </w:p>
         </w:tc>
         <w:tc>
@@ -879,29 +822,9 @@
                 <w:noProof/>
               </w:rPr>
             </w:pPr>
-            <w:sdt>
-              <w:sdtPr>
-                <w:id w:val="802730970"/>
-                <w:placeholder>
-                  <w:docPart w:val="3424497EBDCD4A6882EE6192139C7694"/>
-                </w:placeholder>
-                <w:temporary/>
-                <w:showingPlcHdr/>
-                <w:text/>
-              </w:sdtPr>
-              <w:sdtEndPr/>
-              <w:sdtContent>
-                <w:r>
-                  <w:t>[Click/tap to add s</w:t>
-                </w:r>
-                <w:r>
-                  <w:t>hort name to identify test case</w:t>
-                </w:r>
-                <w:r>
-                  <w:t>]</w:t>
-                </w:r>
-              </w:sdtContent>
-            </w:sdt>
+            <w:r>
+              <w:t>Function 1</w:t>
+            </w:r>
           </w:p>
         </w:tc>
         <w:tc>
@@ -912,26 +835,9 @@
             <w:pPr>
               <w:pStyle w:val="TableText"/>
             </w:pPr>
-            <w:sdt>
-              <w:sdtPr>
-                <w:id w:val="-2055156517"/>
-                <w:placeholder>
-                  <w:docPart w:val="4C94E58081FC472AA6CA3F0D95815053"/>
-                </w:placeholder>
-                <w:temporary/>
-                <w:showingPlcHdr/>
-                <w:text/>
-              </w:sdtPr>
-              <w:sdtEndPr/>
-              <w:sdtContent>
-                <w:r>
-                  <w:t>[Click/tap to add b</w:t>
-                </w:r>
-                <w:r>
-                  <w:t>rief summary, or list of data]</w:t>
-                </w:r>
-              </w:sdtContent>
-            </w:sdt>
+            <w:r>
+              <w:t>Ensure function 1 only accepts valid file.</w:t>
+            </w:r>
           </w:p>
         </w:tc>
         <w:tc>
@@ -942,26 +848,9 @@
             <w:pPr>
               <w:pStyle w:val="TableText"/>
             </w:pPr>
-            <w:sdt>
-              <w:sdtPr>
-                <w:id w:val="-1638953342"/>
-                <w:placeholder>
-                  <w:docPart w:val="41172537CA1840CCA9DDC18ABECB471D"/>
-                </w:placeholder>
-                <w:temporary/>
-                <w:showingPlcHdr/>
-                <w:text/>
-              </w:sdtPr>
-              <w:sdtEndPr/>
-              <w:sdtContent>
-                <w:r>
-                  <w:t>[Click/tap to add w</w:t>
-                </w:r>
-                <w:r>
-                  <w:t>hat the expected results are]</w:t>
-                </w:r>
-              </w:sdtContent>
-            </w:sdt>
+            <w:r>
+              <w:t>If a valid vector file is supplied, the function will write to a geodataframe.</w:t>
+            </w:r>
           </w:p>
         </w:tc>
       </w:tr>
@@ -977,26 +866,9 @@
             <w:pPr>
               <w:pStyle w:val="TableText"/>
             </w:pPr>
-            <w:sdt>
-              <w:sdtPr>
-                <w:id w:val="1412662285"/>
-                <w:placeholder>
-                  <w:docPart w:val="416D201C882C4050B3AFE0FDC8586001"/>
-                </w:placeholder>
-                <w:temporary/>
-                <w:showingPlcHdr/>
-                <w:text/>
-              </w:sdtPr>
-              <w:sdtEndPr/>
-              <w:sdtContent>
-                <w:r>
-                  <w:t>[Click/tap to add u</w:t>
-                </w:r>
-                <w:r>
-                  <w:t>nique identifier]</w:t>
-                </w:r>
-              </w:sdtContent>
-            </w:sdt>
+            <w:r>
+              <w:t>2</w:t>
+            </w:r>
           </w:p>
         </w:tc>
         <w:tc>
@@ -1007,29 +879,9 @@
             <w:pPr>
               <w:pStyle w:val="TableText"/>
             </w:pPr>
-            <w:sdt>
-              <w:sdtPr>
-                <w:id w:val="891236502"/>
-                <w:placeholder>
-                  <w:docPart w:val="0F60421AAB2A4410A55A7D71DB6F1657"/>
-                </w:placeholder>
-                <w:temporary/>
-                <w:showingPlcHdr/>
-                <w:text/>
-              </w:sdtPr>
-              <w:sdtEndPr/>
-              <w:sdtContent>
-                <w:r>
-                  <w:t>[Click/tap to add s</w:t>
-                </w:r>
-                <w:r>
-                  <w:t>hort name to identify test case</w:t>
-                </w:r>
-                <w:r>
-                  <w:t>]</w:t>
-                </w:r>
-              </w:sdtContent>
-            </w:sdt>
+            <w:r>
+              <w:t>Function 2</w:t>
+            </w:r>
           </w:p>
         </w:tc>
         <w:tc>
@@ -1040,26 +892,9 @@
             <w:pPr>
               <w:pStyle w:val="TableText"/>
             </w:pPr>
-            <w:sdt>
-              <w:sdtPr>
-                <w:id w:val="788172069"/>
-                <w:placeholder>
-                  <w:docPart w:val="CAEB9BCEB7F943C2ABB3F609029E1BAB"/>
-                </w:placeholder>
-                <w:temporary/>
-                <w:showingPlcHdr/>
-                <w:text/>
-              </w:sdtPr>
-              <w:sdtEndPr/>
-              <w:sdtContent>
-                <w:r>
-                  <w:t>[Click/tap to add b</w:t>
-                </w:r>
-                <w:r>
-                  <w:t>rief summary, or list of data]</w:t>
-                </w:r>
-              </w:sdtContent>
-            </w:sdt>
+            <w:r>
+              <w:t>Ensure the number of rows returned is defined by the user in the command line.</w:t>
+            </w:r>
           </w:p>
         </w:tc>
         <w:tc>
@@ -1070,26 +905,9 @@
             <w:pPr>
               <w:pStyle w:val="TableText"/>
             </w:pPr>
-            <w:sdt>
-              <w:sdtPr>
-                <w:id w:val="848841377"/>
-                <w:placeholder>
-                  <w:docPart w:val="3A60CF7395774AC0AE0621A804D193E1"/>
-                </w:placeholder>
-                <w:temporary/>
-                <w:showingPlcHdr/>
-                <w:text/>
-              </w:sdtPr>
-              <w:sdtEndPr/>
-              <w:sdtContent>
-                <w:r>
-                  <w:t>[Click/tap to add w</w:t>
-                </w:r>
-                <w:r>
-                  <w:t>hat the expected results are]</w:t>
-                </w:r>
-              </w:sdtContent>
-            </w:sdt>
+            <w:r>
+              <w:t>The user can continue to see additional rows by returning ‘y’ or exit the function by returning ‘n’.</w:t>
+            </w:r>
           </w:p>
         </w:tc>
       </w:tr>
@@ -1102,26 +920,9 @@
             <w:pPr>
               <w:pStyle w:val="TableText"/>
             </w:pPr>
-            <w:sdt>
-              <w:sdtPr>
-                <w:id w:val="-1452698291"/>
-                <w:placeholder>
-                  <w:docPart w:val="EF8ADF08CB0B4A2F9567FE8E1C420169"/>
-                </w:placeholder>
-                <w:temporary/>
-                <w:showingPlcHdr/>
-                <w:text/>
-              </w:sdtPr>
-              <w:sdtEndPr/>
-              <w:sdtContent>
-                <w:r>
-                  <w:t>[Click/tap to add u</w:t>
-                </w:r>
-                <w:r>
-                  <w:t>nique identifier]</w:t>
-                </w:r>
-              </w:sdtContent>
-            </w:sdt>
+            <w:r>
+              <w:t>3</w:t>
+            </w:r>
           </w:p>
         </w:tc>
         <w:tc>
@@ -1132,29 +933,9 @@
             <w:pPr>
               <w:pStyle w:val="TableText"/>
             </w:pPr>
-            <w:sdt>
-              <w:sdtPr>
-                <w:id w:val="-278714632"/>
-                <w:placeholder>
-                  <w:docPart w:val="126815B5B23C4F47B886240BB900D6ED"/>
-                </w:placeholder>
-                <w:temporary/>
-                <w:showingPlcHdr/>
-                <w:text/>
-              </w:sdtPr>
-              <w:sdtEndPr/>
-              <w:sdtContent>
-                <w:r>
-                  <w:t>[Click/tap to add s</w:t>
-                </w:r>
-                <w:r>
-                  <w:t>hort name to identify test case</w:t>
-                </w:r>
-                <w:r>
-                  <w:t>]</w:t>
-                </w:r>
-              </w:sdtContent>
-            </w:sdt>
+            <w:r>
+              <w:t>Function 3</w:t>
+            </w:r>
           </w:p>
         </w:tc>
         <w:tc>
@@ -1165,26 +946,9 @@
             <w:pPr>
               <w:pStyle w:val="TableText"/>
             </w:pPr>
-            <w:sdt>
-              <w:sdtPr>
-                <w:id w:val="1118876020"/>
-                <w:placeholder>
-                  <w:docPart w:val="75CAEE96873A4E5CA3D507708CE7C874"/>
-                </w:placeholder>
-                <w:temporary/>
-                <w:showingPlcHdr/>
-                <w:text/>
-              </w:sdtPr>
-              <w:sdtEndPr/>
-              <w:sdtContent>
-                <w:r>
-                  <w:t>[Click/tap to add b</w:t>
-                </w:r>
-                <w:r>
-                  <w:t>rief summary, or list of data]</w:t>
-                </w:r>
-              </w:sdtContent>
-            </w:sdt>
+            <w:r>
+              <w:t>Ensure function 3 only accepts a valid CRS ESPG reference.</w:t>
+            </w:r>
           </w:p>
         </w:tc>
         <w:tc>
@@ -1195,26 +959,9 @@
             <w:pPr>
               <w:pStyle w:val="TableText"/>
             </w:pPr>
-            <w:sdt>
-              <w:sdtPr>
-                <w:id w:val="-1522921946"/>
-                <w:placeholder>
-                  <w:docPart w:val="67998D8BC7A74CCCB9B3849BA4F9F764"/>
-                </w:placeholder>
-                <w:temporary/>
-                <w:showingPlcHdr/>
-                <w:text/>
-              </w:sdtPr>
-              <w:sdtEndPr/>
-              <w:sdtContent>
-                <w:r>
-                  <w:t>[Click/tap to add w</w:t>
-                </w:r>
-                <w:r>
-                  <w:t>hat the expected results are]</w:t>
-                </w:r>
-              </w:sdtContent>
-            </w:sdt>
+            <w:r>
+              <w:t>If a valid ESPG is supplied the function will continue to transform the input geodataframe.</w:t>
+            </w:r>
           </w:p>
         </w:tc>
       </w:tr>
@@ -1243,7 +990,6 @@
         <w:temporary/>
         <w:showingPlcHdr/>
       </w:sdtPr>
-      <w:sdtEndPr/>
       <w:sdtContent>
         <w:p>
           <w:r>
@@ -1261,6 +1007,7 @@
             <w:pStyle w:val="ListBullet"/>
           </w:pPr>
           <w:r>
+            <w:lastRenderedPageBreak/>
             <w:t>when the tests were run</w:t>
           </w:r>
         </w:p>
@@ -1288,8 +1035,24 @@
     <w:p>
       <w:pPr>
         <w:pStyle w:val="Heading2"/>
+        <w:sectPr>
+          <w:headerReference w:type="default" r:id="rId12"/>
+          <w:footerReference w:type="default" r:id="rId13"/>
+          <w:headerReference w:type="first" r:id="rId14"/>
+          <w:footerReference w:type="first" r:id="rId15"/>
+          <w:pgSz w:w="11906" w:h="16840" w:code="9"/>
+          <w:pgMar w:top="2268" w:right="1418" w:bottom="1701" w:left="1418" w:header="567" w:footer="284" w:gutter="0"/>
+          <w:cols w:space="720"/>
+          <w:titlePg/>
+          <w:docGrid w:linePitch="326"/>
+        </w:sectPr>
       </w:pPr>
       <w:bookmarkStart w:id="6" w:name="_Toc173227671"/>
+    </w:p>
+    <w:p>
+      <w:pPr>
+        <w:pStyle w:val="Heading2"/>
+      </w:pPr>
       <w:r>
         <w:lastRenderedPageBreak/>
         <w:t>Results</w:t>
@@ -1366,10 +1129,10 @@
         <w:tblDescription w:val="A table with three columns and three rows including a header row."/>
       </w:tblPr>
       <w:tblGrid>
-        <w:gridCol w:w="1480"/>
-        <w:gridCol w:w="2530"/>
-        <w:gridCol w:w="2530"/>
-        <w:gridCol w:w="2530"/>
+        <w:gridCol w:w="2101"/>
+        <w:gridCol w:w="3590"/>
+        <w:gridCol w:w="3590"/>
+        <w:gridCol w:w="3590"/>
       </w:tblGrid>
       <w:tr>
         <w:trPr>
@@ -1454,32 +1217,9 @@
                 <w:noProof/>
               </w:rPr>
             </w:pPr>
-            <w:sdt>
-              <w:sdtPr>
-                <w:id w:val="-2095234984"/>
-                <w:placeholder>
-                  <w:docPart w:val="6C2FA718F99D47DFBA665866DE8472CF"/>
-                </w:placeholder>
-                <w:temporary/>
-                <w:showingPlcHdr/>
-                <w:text/>
-              </w:sdtPr>
-              <w:sdtEndPr/>
-              <w:sdtContent>
-                <w:r>
-                  <w:t>[Click/tap to add u</w:t>
-                </w:r>
-                <w:r>
-                  <w:t>nique identifier</w:t>
-                </w:r>
-                <w:r>
-                  <w:t xml:space="preserve"> from Test plan</w:t>
-                </w:r>
-                <w:r>
-                  <w:t>]</w:t>
-                </w:r>
-              </w:sdtContent>
-            </w:sdt>
+            <w:r>
+              <w:t>1</w:t>
+            </w:r>
           </w:p>
         </w:tc>
         <w:tc>
@@ -1489,21 +1229,275 @@
           <w:p>
             <w:pPr>
               <w:pStyle w:val="TableText"/>
+            </w:pPr>
+            <w:r>
+              <w:t xml:space="preserve">A non-valid file (.txt) was supplied to the function for error message testing. </w:t>
+            </w:r>
+          </w:p>
+          <w:p>
+            <w:pPr>
+              <w:pStyle w:val="TableText"/>
+            </w:pPr>
+          </w:p>
+          <w:p>
+            <w:pPr>
+              <w:pStyle w:val="TableText"/>
               <w:rPr>
                 <w:noProof/>
               </w:rPr>
             </w:pPr>
+            <w:r>
+              <w:t>A valid (.shp) was supplied to confirm functionality.</w:t>
+            </w:r>
+          </w:p>
+        </w:tc>
+        <w:tc>
+          <w:tcPr>
+            <w:tcW w:w="2530" w:type="dxa"/>
+          </w:tcPr>
+          <w:p>
+            <w:pPr>
+              <w:pStyle w:val="TableText"/>
+            </w:pPr>
+            <w:r>
+              <w:t xml:space="preserve">When a </w:t>
+            </w:r>
+            <w:r>
+              <w:t>non-valid filetype such as a txt file is passed to the function, an error is returned as expected:</w:t>
+            </w:r>
+          </w:p>
+          <w:p>
+            <w:pPr>
+              <w:pStyle w:val="TableText"/>
+            </w:pPr>
+            <w:r>
+              <w:drawing>
+                <wp:inline distT="0" distB="0" distL="0" distR="0" wp14:anchorId="3F011A6A" wp14:editId="285F17DF">
+                  <wp:extent cx="2142490" cy="347345"/>
+                  <wp:effectExtent l="0" t="0" r="0" b="0"/>
+                  <wp:docPr id="826831100" name="Picture 1"/>
+                  <wp:cNvGraphicFramePr>
+                    <a:graphicFrameLocks xmlns:a="http://schemas.openxmlformats.org/drawingml/2006/main" noChangeAspect="1"/>
+                  </wp:cNvGraphicFramePr>
+                  <a:graphic xmlns:a="http://schemas.openxmlformats.org/drawingml/2006/main">
+                    <a:graphicData uri="http://schemas.openxmlformats.org/drawingml/2006/picture">
+                      <pic:pic xmlns:pic="http://schemas.openxmlformats.org/drawingml/2006/picture">
+                        <pic:nvPicPr>
+                          <pic:cNvPr id="826831100" name=""/>
+                          <pic:cNvPicPr/>
+                        </pic:nvPicPr>
+                        <pic:blipFill>
+                          <a:blip r:embed="rId16"/>
+                          <a:stretch>
+                            <a:fillRect/>
+                          </a:stretch>
+                        </pic:blipFill>
+                        <pic:spPr>
+                          <a:xfrm>
+                            <a:off x="0" y="0"/>
+                            <a:ext cx="2142490" cy="347345"/>
+                          </a:xfrm>
+                          <a:prstGeom prst="rect">
+                            <a:avLst/>
+                          </a:prstGeom>
+                        </pic:spPr>
+                      </pic:pic>
+                    </a:graphicData>
+                  </a:graphic>
+                </wp:inline>
+              </w:drawing>
+            </w:r>
+          </w:p>
+          <w:p>
+            <w:pPr>
+              <w:pStyle w:val="TableText"/>
+            </w:pPr>
+          </w:p>
+          <w:p>
+            <w:pPr>
+              <w:pStyle w:val="TableText"/>
+            </w:pPr>
+            <w:r>
+              <w:t>When a valid filetype is passed to the function, the function returns nothing as expected.</w:t>
+            </w:r>
+          </w:p>
+        </w:tc>
+        <w:sdt>
+          <w:sdtPr>
+            <w:id w:val="-1771688222"/>
+            <w:placeholder>
+              <w:docPart w:val="35C1D800A3DF4467A4CCDFF73EE4CF4D"/>
+            </w:placeholder>
+            <w:comboBox>
+              <w:listItem w:value="Choose an item."/>
+              <w:listItem w:displayText="Pass" w:value="Pass"/>
+              <w:listItem w:displayText="Fail" w:value="Fail"/>
+            </w:comboBox>
+          </w:sdtPr>
+          <w:sdtContent>
+            <w:tc>
+              <w:tcPr>
+                <w:tcW w:w="2530" w:type="dxa"/>
+              </w:tcPr>
+              <w:p>
+                <w:pPr>
+                  <w:pStyle w:val="TableText"/>
+                </w:pPr>
+                <w:r>
+                  <w:t>Pass</w:t>
+                </w:r>
+              </w:p>
+            </w:tc>
+          </w:sdtContent>
+        </w:sdt>
+      </w:tr>
+      <w:tr>
+        <w:trPr>
+          <w:cnfStyle w:val="000000010000" w:firstRow="0" w:lastRow="0" w:firstColumn="0" w:lastColumn="0" w:oddVBand="0" w:evenVBand="0" w:oddHBand="0" w:evenHBand="1" w:firstRowFirstColumn="0" w:firstRowLastColumn="0" w:lastRowFirstColumn="0" w:lastRowLastColumn="0"/>
+        </w:trPr>
+        <w:tc>
+          <w:tcPr>
+            <w:tcW w:w="1480" w:type="dxa"/>
+          </w:tcPr>
+          <w:p>
+            <w:pPr>
+              <w:pStyle w:val="TableText"/>
+            </w:pPr>
+            <w:r>
+              <w:lastRenderedPageBreak/>
+              <w:t>2</w:t>
+            </w:r>
+          </w:p>
+        </w:tc>
+        <w:tc>
+          <w:tcPr>
+            <w:tcW w:w="2530" w:type="dxa"/>
+          </w:tcPr>
+          <w:p>
+            <w:pPr>
+              <w:pStyle w:val="TableText"/>
+            </w:pPr>
+            <w:r>
+              <w:t>The function was run with the geodataframe supplied by the previous function.</w:t>
+            </w:r>
+          </w:p>
+        </w:tc>
+        <w:tc>
+          <w:tcPr>
+            <w:tcW w:w="2530" w:type="dxa"/>
+          </w:tcPr>
+          <w:p>
+            <w:pPr>
+              <w:pStyle w:val="TableText"/>
+            </w:pPr>
+            <w:r>
+              <w:t>The function successfully returned the desired results, where the ‘y’ produced the next row in the attribute table.</w:t>
+            </w:r>
+          </w:p>
+          <w:p>
+            <w:pPr>
+              <w:pStyle w:val="TableText"/>
+            </w:pPr>
+            <w:r>
+              <w:drawing>
+                <wp:inline distT="0" distB="0" distL="0" distR="0" wp14:anchorId="0173BFB8" wp14:editId="508E9ED4">
+                  <wp:extent cx="2142490" cy="2136775"/>
+                  <wp:effectExtent l="0" t="0" r="0" b="0"/>
+                  <wp:docPr id="695484351" name="Picture 1"/>
+                  <wp:cNvGraphicFramePr>
+                    <a:graphicFrameLocks xmlns:a="http://schemas.openxmlformats.org/drawingml/2006/main" noChangeAspect="1"/>
+                  </wp:cNvGraphicFramePr>
+                  <a:graphic xmlns:a="http://schemas.openxmlformats.org/drawingml/2006/main">
+                    <a:graphicData uri="http://schemas.openxmlformats.org/drawingml/2006/picture">
+                      <pic:pic xmlns:pic="http://schemas.openxmlformats.org/drawingml/2006/picture">
+                        <pic:nvPicPr>
+                          <pic:cNvPr id="695484351" name=""/>
+                          <pic:cNvPicPr/>
+                        </pic:nvPicPr>
+                        <pic:blipFill>
+                          <a:blip r:embed="rId17"/>
+                          <a:stretch>
+                            <a:fillRect/>
+                          </a:stretch>
+                        </pic:blipFill>
+                        <pic:spPr>
+                          <a:xfrm>
+                            <a:off x="0" y="0"/>
+                            <a:ext cx="2142490" cy="2136775"/>
+                          </a:xfrm>
+                          <a:prstGeom prst="rect">
+                            <a:avLst/>
+                          </a:prstGeom>
+                        </pic:spPr>
+                      </pic:pic>
+                    </a:graphicData>
+                  </a:graphic>
+                </wp:inline>
+              </w:drawing>
+            </w:r>
+          </w:p>
+        </w:tc>
+        <w:sdt>
+          <w:sdtPr>
+            <w:id w:val="1027444823"/>
+            <w:placeholder>
+              <w:docPart w:val="8BE35B0D33BC44499A34861B2AE04CF0"/>
+            </w:placeholder>
+            <w:comboBox>
+              <w:listItem w:value="Choose an item."/>
+              <w:listItem w:displayText="Pass" w:value="Pass"/>
+              <w:listItem w:displayText="Fail" w:value="Fail"/>
+            </w:comboBox>
+          </w:sdtPr>
+          <w:sdtContent>
+            <w:tc>
+              <w:tcPr>
+                <w:tcW w:w="2530" w:type="dxa"/>
+              </w:tcPr>
+              <w:p>
+                <w:pPr>
+                  <w:pStyle w:val="TableText"/>
+                </w:pPr>
+                <w:r>
+                  <w:t>Pass</w:t>
+                </w:r>
+              </w:p>
+            </w:tc>
+          </w:sdtContent>
+        </w:sdt>
+      </w:tr>
+      <w:tr>
+        <w:tc>
+          <w:tcPr>
+            <w:tcW w:w="1480" w:type="dxa"/>
+          </w:tcPr>
+          <w:p>
+            <w:pPr>
+              <w:pStyle w:val="TableText"/>
+            </w:pPr>
+            <w:r>
+              <w:t>3</w:t>
+            </w:r>
+          </w:p>
+        </w:tc>
+        <w:tc>
+          <w:tcPr>
+            <w:tcW w:w="2530" w:type="dxa"/>
+          </w:tcPr>
+          <w:p>
+            <w:pPr>
+              <w:pStyle w:val="TableText"/>
+            </w:pPr>
             <w:sdt>
               <w:sdtPr>
-                <w:id w:val="369271748"/>
+                <w:id w:val="-473380185"/>
                 <w:placeholder>
-                  <w:docPart w:val="02A72FC658504CE18E109CE9EADE43EB"/>
+                  <w:docPart w:val="2EAEFB758CD64BF7AC56F76EBA2FAEFB"/>
                 </w:placeholder>
                 <w:temporary/>
                 <w:showingPlcHdr/>
                 <w:text/>
               </w:sdtPr>
-              <w:sdtEndPr/>
               <w:sdtContent>
                 <w:r>
                   <w:t>[</w:t>
@@ -1532,48 +1526,105 @@
             <w:pPr>
               <w:pStyle w:val="TableText"/>
             </w:pPr>
-            <w:sdt>
-              <w:sdtPr>
-                <w:id w:val="-2131234426"/>
-                <w:placeholder>
-                  <w:docPart w:val="9BC41850D15D46DBB413C3FF44FFCBEA"/>
-                </w:placeholder>
-                <w:temporary/>
-                <w:showingPlcHdr/>
-                <w:text/>
-              </w:sdtPr>
-              <w:sdtEndPr/>
-              <w:sdtContent>
-                <w:r>
-                  <w:t>[</w:t>
-                </w:r>
-                <w:r>
-                  <w:t xml:space="preserve">Click/tap to add </w:t>
-                </w:r>
-                <w:r>
-                  <w:t>relevant screenshot/ comments</w:t>
-                </w:r>
-                <w:r>
-                  <w:t>]</w:t>
-                </w:r>
-              </w:sdtContent>
-            </w:sdt>
+            <w:r>
+              <w:t xml:space="preserve">When a non-valid </w:t>
+            </w:r>
+            <w:r>
+              <w:t>ESPG code</w:t>
+            </w:r>
+            <w:r>
+              <w:t xml:space="preserve"> such as </w:t>
+            </w:r>
+            <w:r>
+              <w:t>“abc”</w:t>
+            </w:r>
+            <w:r>
+              <w:t xml:space="preserve"> is passed to the function, an error is returned as expected:</w:t>
+            </w:r>
+          </w:p>
+          <w:p>
+            <w:pPr>
+              <w:pStyle w:val="TableText"/>
+            </w:pPr>
+            <w:r>
+              <w:drawing>
+                <wp:inline distT="0" distB="0" distL="0" distR="0" wp14:anchorId="73B29384" wp14:editId="39FF661C">
+                  <wp:extent cx="1892160" cy="427512"/>
+                  <wp:effectExtent l="0" t="0" r="0" b="0"/>
+                  <wp:docPr id="1965745243" name="Picture 1"/>
+                  <wp:cNvGraphicFramePr>
+                    <a:graphicFrameLocks xmlns:a="http://schemas.openxmlformats.org/drawingml/2006/main" noChangeAspect="1"/>
+                  </wp:cNvGraphicFramePr>
+                  <a:graphic xmlns:a="http://schemas.openxmlformats.org/drawingml/2006/main">
+                    <a:graphicData uri="http://schemas.openxmlformats.org/drawingml/2006/picture">
+                      <pic:pic xmlns:pic="http://schemas.openxmlformats.org/drawingml/2006/picture">
+                        <pic:nvPicPr>
+                          <pic:cNvPr id="1965745243" name=""/>
+                          <pic:cNvPicPr/>
+                        </pic:nvPicPr>
+                        <pic:blipFill rotWithShape="1">
+                          <a:blip r:embed="rId18"/>
+                          <a:srcRect r="60646"/>
+                          <a:stretch>
+                            <a:fillRect/>
+                          </a:stretch>
+                        </pic:blipFill>
+                        <pic:spPr bwMode="auto">
+                          <a:xfrm>
+                            <a:off x="0" y="0"/>
+                            <a:ext cx="1912518" cy="432112"/>
+                          </a:xfrm>
+                          <a:prstGeom prst="rect">
+                            <a:avLst/>
+                          </a:prstGeom>
+                          <a:ln>
+                            <a:noFill/>
+                          </a:ln>
+                          <a:extLst>
+                            <a:ext uri="{53640926-AAD7-44D8-BBD7-CCE9431645EC}">
+                              <a14:shadowObscured xmlns:a14="http://schemas.microsoft.com/office/drawing/2010/main"/>
+                            </a:ext>
+                          </a:extLst>
+                        </pic:spPr>
+                      </pic:pic>
+                    </a:graphicData>
+                  </a:graphic>
+                </wp:inline>
+              </w:drawing>
+            </w:r>
+          </w:p>
+          <w:p>
+            <w:pPr>
+              <w:pStyle w:val="TableText"/>
+            </w:pPr>
+          </w:p>
+          <w:p>
+            <w:pPr>
+              <w:pStyle w:val="TableText"/>
+            </w:pPr>
+            <w:r>
+              <w:t xml:space="preserve">When a valid ESPG </w:t>
+            </w:r>
+            <w:r>
+              <w:t xml:space="preserve">code </w:t>
+            </w:r>
+            <w:r>
+              <w:t>is passed to the function, the function returns nothing as expected.</w:t>
+            </w:r>
           </w:p>
         </w:tc>
         <w:sdt>
           <w:sdtPr>
-            <w:id w:val="-1771688222"/>
+            <w:id w:val="-2026705624"/>
             <w:placeholder>
-              <w:docPart w:val="35C1D800A3DF4467A4CCDFF73EE4CF4D"/>
+              <w:docPart w:val="1ABF311DA8234C51821FC80421DBC402"/>
             </w:placeholder>
-            <w:showingPlcHdr/>
             <w:comboBox>
               <w:listItem w:value="Choose an item."/>
               <w:listItem w:displayText="Pass" w:value="Pass"/>
               <w:listItem w:displayText="Fail" w:value="Fail"/>
             </w:comboBox>
           </w:sdtPr>
-          <w:sdtEndPr/>
           <w:sdtContent>
             <w:tc>
               <w:tcPr>
@@ -1584,296 +1635,7 @@
                   <w:pStyle w:val="TableText"/>
                 </w:pPr>
                 <w:r>
-                  <w:t>[Click/tap to select test outcome]</w:t>
-                </w:r>
-              </w:p>
-            </w:tc>
-          </w:sdtContent>
-        </w:sdt>
-      </w:tr>
-      <w:tr>
-        <w:trPr>
-          <w:cnfStyle w:val="000000010000" w:firstRow="0" w:lastRow="0" w:firstColumn="0" w:lastColumn="0" w:oddVBand="0" w:evenVBand="0" w:oddHBand="0" w:evenHBand="1" w:firstRowFirstColumn="0" w:firstRowLastColumn="0" w:lastRowFirstColumn="0" w:lastRowLastColumn="0"/>
-        </w:trPr>
-        <w:tc>
-          <w:tcPr>
-            <w:tcW w:w="1480" w:type="dxa"/>
-          </w:tcPr>
-          <w:p>
-            <w:pPr>
-              <w:pStyle w:val="TableText"/>
-            </w:pPr>
-            <w:sdt>
-              <w:sdtPr>
-                <w:id w:val="1063445139"/>
-                <w:placeholder>
-                  <w:docPart w:val="5B1080D29A614E6FB634171C8D1D460C"/>
-                </w:placeholder>
-                <w:temporary/>
-                <w:showingPlcHdr/>
-                <w:text/>
-              </w:sdtPr>
-              <w:sdtEndPr/>
-              <w:sdtContent>
-                <w:r>
-                  <w:t>[Click/tap to add u</w:t>
-                </w:r>
-                <w:r>
-                  <w:t>nique identifier</w:t>
-                </w:r>
-                <w:r>
-                  <w:t xml:space="preserve"> from Test plan</w:t>
-                </w:r>
-                <w:r>
-                  <w:t>]</w:t>
-                </w:r>
-              </w:sdtContent>
-            </w:sdt>
-          </w:p>
-        </w:tc>
-        <w:tc>
-          <w:tcPr>
-            <w:tcW w:w="2530" w:type="dxa"/>
-          </w:tcPr>
-          <w:p>
-            <w:pPr>
-              <w:pStyle w:val="TableText"/>
-            </w:pPr>
-            <w:sdt>
-              <w:sdtPr>
-                <w:id w:val="-1868977920"/>
-                <w:placeholder>
-                  <w:docPart w:val="20585F14DB234F18851B36C5CDDF0658"/>
-                </w:placeholder>
-                <w:temporary/>
-                <w:showingPlcHdr/>
-                <w:text/>
-              </w:sdtPr>
-              <w:sdtEndPr/>
-              <w:sdtContent>
-                <w:r>
-                  <w:t>[</w:t>
-                </w:r>
-                <w:r>
-                  <w:t xml:space="preserve">Click/tap to add </w:t>
-                </w:r>
-                <w:r>
-                  <w:t xml:space="preserve">the </w:t>
-                </w:r>
-                <w:r>
-                  <w:t>actual</w:t>
-                </w:r>
-                <w:r>
-                  <w:t xml:space="preserve"> results]</w:t>
-                </w:r>
-              </w:sdtContent>
-            </w:sdt>
-          </w:p>
-        </w:tc>
-        <w:tc>
-          <w:tcPr>
-            <w:tcW w:w="2530" w:type="dxa"/>
-          </w:tcPr>
-          <w:p>
-            <w:pPr>
-              <w:pStyle w:val="TableText"/>
-            </w:pPr>
-            <w:sdt>
-              <w:sdtPr>
-                <w:id w:val="-1093934654"/>
-                <w:placeholder>
-                  <w:docPart w:val="F4A5AA7B22E74F0FA2EEB0961C742EEC"/>
-                </w:placeholder>
-                <w:temporary/>
-                <w:showingPlcHdr/>
-                <w:text/>
-              </w:sdtPr>
-              <w:sdtEndPr/>
-              <w:sdtContent>
-                <w:r>
-                  <w:t>[</w:t>
-                </w:r>
-                <w:r>
-                  <w:t xml:space="preserve">Click/tap to add </w:t>
-                </w:r>
-                <w:r>
-                  <w:t>relevant screenshot/ comments</w:t>
-                </w:r>
-                <w:r>
-                  <w:t>]</w:t>
-                </w:r>
-              </w:sdtContent>
-            </w:sdt>
-          </w:p>
-        </w:tc>
-        <w:sdt>
-          <w:sdtPr>
-            <w:id w:val="1027444823"/>
-            <w:placeholder>
-              <w:docPart w:val="8BE35B0D33BC44499A34861B2AE04CF0"/>
-            </w:placeholder>
-            <w:showingPlcHdr/>
-            <w:comboBox>
-              <w:listItem w:value="Choose an item."/>
-              <w:listItem w:displayText="Pass" w:value="Pass"/>
-              <w:listItem w:displayText="Fail" w:value="Fail"/>
-            </w:comboBox>
-          </w:sdtPr>
-          <w:sdtEndPr/>
-          <w:sdtContent>
-            <w:tc>
-              <w:tcPr>
-                <w:tcW w:w="2530" w:type="dxa"/>
-              </w:tcPr>
-              <w:p>
-                <w:pPr>
-                  <w:pStyle w:val="TableText"/>
-                </w:pPr>
-                <w:r>
-                  <w:t>[Click/tap to select test outcome]</w:t>
-                </w:r>
-              </w:p>
-            </w:tc>
-          </w:sdtContent>
-        </w:sdt>
-      </w:tr>
-      <w:tr>
-        <w:tc>
-          <w:tcPr>
-            <w:tcW w:w="1480" w:type="dxa"/>
-          </w:tcPr>
-          <w:p>
-            <w:pPr>
-              <w:pStyle w:val="TableText"/>
-            </w:pPr>
-            <w:sdt>
-              <w:sdtPr>
-                <w:id w:val="1860085363"/>
-                <w:placeholder>
-                  <w:docPart w:val="02450C2E13D84AE4831C456113D7EC19"/>
-                </w:placeholder>
-                <w:temporary/>
-                <w:showingPlcHdr/>
-                <w:text/>
-              </w:sdtPr>
-              <w:sdtEndPr/>
-              <w:sdtContent>
-                <w:r>
-                  <w:t>[Click/tap to add u</w:t>
-                </w:r>
-                <w:r>
-                  <w:t>nique identifier</w:t>
-                </w:r>
-                <w:r>
-                  <w:t xml:space="preserve"> from Test plan</w:t>
-                </w:r>
-                <w:r>
-                  <w:t>]</w:t>
-                </w:r>
-              </w:sdtContent>
-            </w:sdt>
-          </w:p>
-        </w:tc>
-        <w:tc>
-          <w:tcPr>
-            <w:tcW w:w="2530" w:type="dxa"/>
-          </w:tcPr>
-          <w:p>
-            <w:pPr>
-              <w:pStyle w:val="TableText"/>
-            </w:pPr>
-            <w:sdt>
-              <w:sdtPr>
-                <w:id w:val="-473380185"/>
-                <w:placeholder>
-                  <w:docPart w:val="2EAEFB758CD64BF7AC56F76EBA2FAEFB"/>
-                </w:placeholder>
-                <w:temporary/>
-                <w:showingPlcHdr/>
-                <w:text/>
-              </w:sdtPr>
-              <w:sdtEndPr/>
-              <w:sdtContent>
-                <w:r>
-                  <w:t>[</w:t>
-                </w:r>
-                <w:r>
-                  <w:t xml:space="preserve">Click/tap to add </w:t>
-                </w:r>
-                <w:r>
-                  <w:t xml:space="preserve">the </w:t>
-                </w:r>
-                <w:r>
-                  <w:t>actual</w:t>
-                </w:r>
-                <w:r>
-                  <w:t xml:space="preserve"> results]</w:t>
-                </w:r>
-              </w:sdtContent>
-            </w:sdt>
-          </w:p>
-        </w:tc>
-        <w:tc>
-          <w:tcPr>
-            <w:tcW w:w="2530" w:type="dxa"/>
-          </w:tcPr>
-          <w:p>
-            <w:pPr>
-              <w:pStyle w:val="TableText"/>
-            </w:pPr>
-            <w:sdt>
-              <w:sdtPr>
-                <w:id w:val="-2077124256"/>
-                <w:placeholder>
-                  <w:docPart w:val="3EF32F40504F471E978ACFF3ABAB1F04"/>
-                </w:placeholder>
-                <w:temporary/>
-                <w:showingPlcHdr/>
-                <w:text/>
-              </w:sdtPr>
-              <w:sdtEndPr/>
-              <w:sdtContent>
-                <w:r>
-                  <w:t>[</w:t>
-                </w:r>
-                <w:r>
-                  <w:t xml:space="preserve">Click/tap to add </w:t>
-                </w:r>
-                <w:r>
-                  <w:t>relevant screenshot/ comments</w:t>
-                </w:r>
-                <w:r>
-                  <w:t>]</w:t>
-                </w:r>
-              </w:sdtContent>
-            </w:sdt>
-          </w:p>
-        </w:tc>
-        <w:sdt>
-          <w:sdtPr>
-            <w:id w:val="-2026705624"/>
-            <w:placeholder>
-              <w:docPart w:val="1ABF311DA8234C51821FC80421DBC402"/>
-            </w:placeholder>
-            <w:showingPlcHdr/>
-            <w:comboBox>
-              <w:listItem w:value="Choose an item."/>
-              <w:listItem w:displayText="Pass" w:value="Pass"/>
-              <w:listItem w:displayText="Fail" w:value="Fail"/>
-            </w:comboBox>
-          </w:sdtPr>
-          <w:sdtEndPr/>
-          <w:sdtContent>
-            <w:tc>
-              <w:tcPr>
-                <w:tcW w:w="2530" w:type="dxa"/>
-              </w:tcPr>
-              <w:p>
-                <w:pPr>
-                  <w:pStyle w:val="TableText"/>
-                </w:pPr>
-                <w:r>
-                  <w:t>[Click/tap to select test outcome]</w:t>
+                  <w:t>Pass</w:t>
                 </w:r>
               </w:p>
             </w:tc>
@@ -1884,67 +1646,37 @@
     <w:p>
       <w:pPr>
         <w:pStyle w:val="Heading2"/>
+        <w:sectPr>
+          <w:pgSz w:w="16840" w:h="11906" w:orient="landscape" w:code="9"/>
+          <w:pgMar w:top="1418" w:right="2268" w:bottom="1418" w:left="1701" w:header="567" w:footer="284" w:gutter="0"/>
+          <w:cols w:space="720"/>
+          <w:titlePg/>
+          <w:docGrid w:linePitch="326"/>
+        </w:sectPr>
       </w:pPr>
       <w:bookmarkStart w:id="7" w:name="_Toc173227672"/>
+    </w:p>
+    <w:p>
+      <w:pPr>
+        <w:pStyle w:val="Heading2"/>
+      </w:pPr>
       <w:r>
+        <w:lastRenderedPageBreak/>
         <w:t>Analysis and conclusions</w:t>
       </w:r>
       <w:bookmarkEnd w:id="7"/>
     </w:p>
-    <w:sdt>
-      <w:sdtPr>
-        <w:id w:val="513960013"/>
-        <w:placeholder>
-          <w:docPart w:val="899B797BFD8C45E8B4A90D459F8A6EC4"/>
-        </w:placeholder>
-        <w:temporary/>
-        <w:showingPlcHdr/>
-      </w:sdtPr>
-      <w:sdtEndPr/>
-      <w:sdtContent>
-        <w:p>
-          <w:r>
-            <w:t>[Click/tap to add your analysis and conclusions from the testing. This may include:</w:t>
-          </w:r>
-        </w:p>
-        <w:p>
-          <w:pPr>
-            <w:pStyle w:val="ListParagraph"/>
-            <w:numPr>
-              <w:ilvl w:val="0"/>
-              <w:numId w:val="35"/>
-            </w:numPr>
-          </w:pPr>
-          <w:r>
-            <w:t>your analysis and identification of errors found</w:t>
-          </w:r>
-        </w:p>
-        <w:p>
-          <w:pPr>
-            <w:pStyle w:val="ListParagraph"/>
-            <w:numPr>
-              <w:ilvl w:val="0"/>
-              <w:numId w:val="35"/>
-            </w:numPr>
-          </w:pPr>
-          <w:r>
-            <w:t>any additional information and observations made during testing</w:t>
-          </w:r>
-        </w:p>
-        <w:p>
-          <w:pPr>
-            <w:pStyle w:val="ListParagraph"/>
-            <w:numPr>
-              <w:ilvl w:val="0"/>
-              <w:numId w:val="35"/>
-            </w:numPr>
-          </w:pPr>
-          <w:r>
-            <w:t>your evaluation of how well the software meets the specifications; use the table below or delete if not required.]</w:t>
-          </w:r>
-        </w:p>
-      </w:sdtContent>
-    </w:sdt>
+    <w:p>
+      <w:r>
+        <w:t xml:space="preserve">The assessment requirements are outlined in the table below. Error testing was undertaken and minimal changes to the script were required. </w:t>
+      </w:r>
+      <w:r>
+        <w:t xml:space="preserve">The software handled </w:t>
+      </w:r>
+      <w:r>
+        <w:t>non-valid inputs well, returning useful error messaging. The script is suitable for use for other input vector files.</w:t>
+      </w:r>
+    </w:p>
     <w:p>
       <w:pPr>
         <w:pStyle w:val="Caption"/>
@@ -1956,7 +1688,6 @@
         <w:rPr>
           <w:noProof/>
         </w:rPr>
-        <w:lastRenderedPageBreak/>
         <w:t xml:space="preserve">Table </w:t>
       </w:r>
       <w:r>
@@ -2071,6 +1802,14 @@
                 <w:noProof/>
               </w:rPr>
             </w:pPr>
+            <w:r>
+              <w:t xml:space="preserve">You must write a script to view and </w:t>
+            </w:r>
+            <w:bookmarkStart w:id="8" w:name="_Hlk211960402"/>
+            <w:r>
+              <w:t>reproject spatial vector data</w:t>
+            </w:r>
+            <w:bookmarkEnd w:id="8"/>
           </w:p>
         </w:tc>
         <w:tc>
@@ -2084,6 +1823,12 @@
                 <w:noProof/>
               </w:rPr>
             </w:pPr>
+            <w:r>
+              <w:rPr>
+                <w:noProof/>
+              </w:rPr>
+              <w:t>The script successfully runs 3 sequential functions to take an input shapefile, reproject and export to an output shapefile.</w:t>
+            </w:r>
           </w:p>
         </w:tc>
       </w:tr>
@@ -2102,6 +1847,20 @@
                 <w:noProof/>
               </w:rPr>
             </w:pPr>
+            <w:r>
+              <w:t>Y</w:t>
+            </w:r>
+            <w:r>
+              <w:t xml:space="preserve">ou must use Geopandas library </w:t>
+            </w:r>
+            <w:hyperlink r:id="rId19" w:history="1">
+              <w:r>
+                <w:rPr>
+                  <w:rStyle w:val="Hyperlink"/>
+                </w:rPr>
+                <w:t>GeoPandas 1.0.1</w:t>
+              </w:r>
+            </w:hyperlink>
           </w:p>
         </w:tc>
         <w:tc>
@@ -2115,6 +1874,12 @@
                 <w:noProof/>
               </w:rPr>
             </w:pPr>
+            <w:r>
+              <w:rPr>
+                <w:noProof/>
+              </w:rPr>
+              <w:t>Geopandas was utilised within the functions.</w:t>
+            </w:r>
           </w:p>
         </w:tc>
       </w:tr>
@@ -2130,6 +1895,29 @@
                 <w:noProof/>
               </w:rPr>
             </w:pPr>
+            <w:r>
+              <w:t xml:space="preserve">The script must be written in an acceptable </w:t>
+            </w:r>
+            <w:r>
+              <w:t>integrated development environment (IDE)</w:t>
+            </w:r>
+            <w:r>
+              <w:t xml:space="preserve"> such as </w:t>
+            </w:r>
+            <w:hyperlink r:id="rId20" w:history="1">
+              <w:r>
+                <w:rPr>
+                  <w:rStyle w:val="Hyperlink"/>
+                </w:rPr>
+                <w:t>Microsoft Visual Studio</w:t>
+              </w:r>
+            </w:hyperlink>
+            <w:r>
+              <w:rPr>
+                <w:rStyle w:val="Hyperlink"/>
+              </w:rPr>
+              <w:t xml:space="preserve"> Code</w:t>
+            </w:r>
           </w:p>
         </w:tc>
         <w:tc>
@@ -2143,6 +1931,12 @@
                 <w:noProof/>
               </w:rPr>
             </w:pPr>
+            <w:r>
+              <w:rPr>
+                <w:noProof/>
+              </w:rPr>
+              <w:t>Microsoft Visual Code was used to write and debug the script.</w:t>
+            </w:r>
           </w:p>
         </w:tc>
       </w:tr>
@@ -2151,11 +1945,11 @@
       <w:pPr>
         <w:pStyle w:val="Heading1"/>
       </w:pPr>
-      <w:bookmarkStart w:id="8" w:name="_Toc173227673"/>
+      <w:bookmarkStart w:id="9" w:name="_Toc173227673"/>
       <w:r>
         <w:t>Software approval</w:t>
       </w:r>
-      <w:bookmarkEnd w:id="8"/>
+      <w:bookmarkEnd w:id="9"/>
     </w:p>
     <w:p>
       <w:r>
@@ -2180,25 +1974,11 @@
           <w:placeholder>
             <w:docPart w:val="F759819902864560833189613DA1D229"/>
           </w:placeholder>
-          <w:showingPlcHdr/>
           <w:text/>
         </w:sdtPr>
-        <w:sdtEndPr/>
         <w:sdtContent>
           <w:r>
-            <w:t>[</w:t>
-          </w:r>
-          <w:r>
-            <w:t>N</w:t>
-          </w:r>
-          <w:r>
-            <w:t xml:space="preserve">ame of appropriate person approving the </w:t>
-          </w:r>
-          <w:r>
-            <w:t>software</w:t>
-          </w:r>
-          <w:r>
-            <w:t>]</w:t>
+            <w:t>Caitlin Hanrahan</w:t>
           </w:r>
         </w:sdtContent>
       </w:sdt>
@@ -2217,7 +1997,6 @@
         <w:placeholder>
           <w:docPart w:val="FA79B6F189824ECEA6CEBF7A98082795"/>
         </w:placeholder>
-        <w:showingPlcHdr/>
         <w:comboBox>
           <w:listItem w:value="Choose an item."/>
           <w:listItem w:displayText="Chief Technical Officer" w:value="Chief Technical Officer"/>
@@ -2227,14 +2006,13 @@
           <w:listItem w:displayText="Web Development Team Leader" w:value="Web Development Team Leader"/>
         </w:comboBox>
       </w:sdtPr>
-      <w:sdtEndPr/>
       <w:sdtContent>
         <w:p>
           <w:pPr>
             <w:pStyle w:val="Form3Field"/>
           </w:pPr>
           <w:r>
-            <w:t>[Click/tap to select role]</w:t>
+            <w:t>Spatial Specialist</w:t>
           </w:r>
         </w:p>
       </w:sdtContent>
@@ -2255,6 +2033,9 @@
       <w:pPr>
         <w:pStyle w:val="Form3Field"/>
       </w:pPr>
+      <w:r>
+        <w:t>C.Hanrahan</w:t>
+      </w:r>
       <w:r>
         <w:tab/>
       </w:r>
@@ -2266,18 +2047,16 @@
           <w:placeholder>
             <w:docPart w:val="A8CBAE5A4BA8424AB6888F0F1DA2A493"/>
           </w:placeholder>
-          <w:showingPlcHdr/>
-          <w:date>
+          <w:date w:fullDate="2025-10-21T00:00:00Z">
             <w:dateFormat w:val="dd/MM/yyyy"/>
             <w:lid w:val="en-AU"/>
             <w:storeMappedDataAs w:val="dateTime"/>
             <w:calendar w:val="gregorian"/>
           </w:date>
         </w:sdtPr>
-        <w:sdtEndPr/>
         <w:sdtContent>
           <w:r>
-            <w:t>[Click/tap to select date]</w:t>
+            <w:t>21/10/2025</w:t>
           </w:r>
         </w:sdtContent>
       </w:sdt>
@@ -2285,10 +2064,6 @@
     <w:p/>
     <w:p/>
     <w:sectPr>
-      <w:headerReference w:type="default" r:id="rId12"/>
-      <w:footerReference w:type="default" r:id="rId13"/>
-      <w:headerReference w:type="first" r:id="rId14"/>
-      <w:footerReference w:type="first" r:id="rId15"/>
       <w:pgSz w:w="11906" w:h="16840" w:code="9"/>
       <w:pgMar w:top="2268" w:right="1418" w:bottom="1701" w:left="1418" w:header="567" w:footer="284" w:gutter="0"/>
       <w:cols w:space="720"/>
@@ -2300,7 +2075,7 @@
 </file>
 
 <file path=word/endnotes.xml><?xml version="1.0" encoding="utf-8"?>
-<w:endnotes xmlns:wpc="http://schemas.microsoft.com/office/word/2010/wordprocessingCanvas" xmlns:cx="http://schemas.microsoft.com/office/drawing/2014/chartex" xmlns:cx1="http://schemas.microsoft.com/office/drawing/2015/9/8/chartex" xmlns:cx2="http://schemas.microsoft.com/office/drawing/2015/10/21/chartex" xmlns:cx3="http://schemas.microsoft.com/office/drawing/2016/5/9/chartex" xmlns:cx4="http://schemas.microsoft.com/office/drawing/2016/5/10/chartex" xmlns:cx5="http://schemas.microsoft.com/office/drawing/2016/5/11/chartex" xmlns:cx6="http://schemas.microsoft.com/office/drawing/2016/5/12/chartex" xmlns:cx7="http://schemas.microsoft.com/office/drawing/2016/5/13/chartex" xmlns:cx8="http://schemas.microsoft.com/office/drawing/2016/5/14/chartex" xmlns:mc="http://schemas.openxmlformats.org/markup-compatibility/2006" xmlns:aink="http://schemas.microsoft.com/office/drawing/2016/ink" xmlns:am3d="http://schemas.microsoft.com/office/drawing/2017/model3d" xmlns:o="urn:schemas-microsoft-com:office:office" xmlns:oel="http://schemas.microsoft.com/office/2019/extlst" xmlns:r="http://schemas.openxmlformats.org/officeDocument/2006/relationships" xmlns:m="http://schemas.openxmlformats.org/officeDocument/2006/math" xmlns:v="urn:schemas-microsoft-com:vml" xmlns:wp14="http://schemas.microsoft.com/office/word/2010/wordprocessingDrawing" xmlns:wp="http://schemas.openxmlformats.org/drawingml/2006/wordprocessingDrawing" xmlns:w10="urn:schemas-microsoft-com:office:word" xmlns:w="http://schemas.openxmlformats.org/wordprocessingml/2006/main" xmlns:w14="http://schemas.microsoft.com/office/word/2010/wordml" xmlns:w15="http://schemas.microsoft.com/office/word/2012/wordml" xmlns:w16cex="http://schemas.microsoft.com/office/word/2018/wordml/cex" xmlns:w16cid="http://schemas.microsoft.com/office/word/2016/wordml/cid" xmlns:w16="http://schemas.microsoft.com/office/word/2018/wordml" xmlns:w16du="http://schemas.microsoft.com/office/word/2023/wordml/word16du" xmlns:w16sdtdh="http://schemas.microsoft.com/office/word/2020/wordml/sdtdatahash" xmlns:w16se="http://schemas.microsoft.com/office/word/2015/wordml/symex" xmlns:wpg="http://schemas.microsoft.com/office/word/2010/wordprocessingGroup" xmlns:wpi="http://schemas.microsoft.com/office/word/2010/wordprocessingInk" xmlns:wne="http://schemas.microsoft.com/office/word/2006/wordml" xmlns:wps="http://schemas.microsoft.com/office/word/2010/wordprocessingShape" mc:Ignorable="w14 w15 w16se w16cid w16 w16cex w16sdtdh w16du wp14">
+<w:endnotes xmlns:wpc="http://schemas.microsoft.com/office/word/2010/wordprocessingCanvas" xmlns:cx="http://schemas.microsoft.com/office/drawing/2014/chartex" xmlns:cx1="http://schemas.microsoft.com/office/drawing/2015/9/8/chartex" xmlns:cx2="http://schemas.microsoft.com/office/drawing/2015/10/21/chartex" xmlns:cx3="http://schemas.microsoft.com/office/drawing/2016/5/9/chartex" xmlns:cx4="http://schemas.microsoft.com/office/drawing/2016/5/10/chartex" xmlns:cx5="http://schemas.microsoft.com/office/drawing/2016/5/11/chartex" xmlns:cx6="http://schemas.microsoft.com/office/drawing/2016/5/12/chartex" xmlns:cx7="http://schemas.microsoft.com/office/drawing/2016/5/13/chartex" xmlns:cx8="http://schemas.microsoft.com/office/drawing/2016/5/14/chartex" xmlns:mc="http://schemas.openxmlformats.org/markup-compatibility/2006" xmlns:aink="http://schemas.microsoft.com/office/drawing/2016/ink" xmlns:am3d="http://schemas.microsoft.com/office/drawing/2017/model3d" xmlns:o="urn:schemas-microsoft-com:office:office" xmlns:oel="http://schemas.microsoft.com/office/2019/extlst" xmlns:r="http://schemas.openxmlformats.org/officeDocument/2006/relationships" xmlns:m="http://schemas.openxmlformats.org/officeDocument/2006/math" xmlns:v="urn:schemas-microsoft-com:vml" xmlns:wp14="http://schemas.microsoft.com/office/word/2010/wordprocessingDrawing" xmlns:wp="http://schemas.openxmlformats.org/drawingml/2006/wordprocessingDrawing" xmlns:w10="urn:schemas-microsoft-com:office:word" xmlns:w="http://schemas.openxmlformats.org/wordprocessingml/2006/main" xmlns:w14="http://schemas.microsoft.com/office/word/2010/wordml" xmlns:w15="http://schemas.microsoft.com/office/word/2012/wordml" xmlns:w16cex="http://schemas.microsoft.com/office/word/2018/wordml/cex" xmlns:w16cid="http://schemas.microsoft.com/office/word/2016/wordml/cid" xmlns:w16="http://schemas.microsoft.com/office/word/2018/wordml" xmlns:w16du="http://schemas.microsoft.com/office/word/2023/wordml/word16du" xmlns:w16sdtdh="http://schemas.microsoft.com/office/word/2020/wordml/sdtdatahash" xmlns:w16sdtfl="http://schemas.microsoft.com/office/word/2024/wordml/sdtformatlock" xmlns:w16se="http://schemas.microsoft.com/office/word/2015/wordml/symex" xmlns:wpg="http://schemas.microsoft.com/office/word/2010/wordprocessingGroup" xmlns:wpi="http://schemas.microsoft.com/office/word/2010/wordprocessingInk" xmlns:wne="http://schemas.microsoft.com/office/word/2006/wordml" xmlns:wps="http://schemas.microsoft.com/office/word/2010/wordprocessingShape" mc:Ignorable="w14 w15 w16se w16cid w16 w16cex w16sdtdh w16sdtfl w16du wp14">
   <w:endnote w:type="separator" w:id="-1">
     <w:p>
       <w:r>
@@ -2321,7 +2096,7 @@
 </file>
 
 <file path=word/footer1.xml><?xml version="1.0" encoding="utf-8"?>
-<w:ftr xmlns:wpc="http://schemas.microsoft.com/office/word/2010/wordprocessingCanvas" xmlns:cx="http://schemas.microsoft.com/office/drawing/2014/chartex" xmlns:cx1="http://schemas.microsoft.com/office/drawing/2015/9/8/chartex" xmlns:cx2="http://schemas.microsoft.com/office/drawing/2015/10/21/chartex" xmlns:cx3="http://schemas.microsoft.com/office/drawing/2016/5/9/chartex" xmlns:cx4="http://schemas.microsoft.com/office/drawing/2016/5/10/chartex" xmlns:cx5="http://schemas.microsoft.com/office/drawing/2016/5/11/chartex" xmlns:cx6="http://schemas.microsoft.com/office/drawing/2016/5/12/chartex" xmlns:cx7="http://schemas.microsoft.com/office/drawing/2016/5/13/chartex" xmlns:cx8="http://schemas.microsoft.com/office/drawing/2016/5/14/chartex" xmlns:mc="http://schemas.openxmlformats.org/markup-compatibility/2006" xmlns:aink="http://schemas.microsoft.com/office/drawing/2016/ink" xmlns:am3d="http://schemas.microsoft.com/office/drawing/2017/model3d" xmlns:o="urn:schemas-microsoft-com:office:office" xmlns:oel="http://schemas.microsoft.com/office/2019/extlst" xmlns:r="http://schemas.openxmlformats.org/officeDocument/2006/relationships" xmlns:m="http://schemas.openxmlformats.org/officeDocument/2006/math" xmlns:v="urn:schemas-microsoft-com:vml" xmlns:wp14="http://schemas.microsoft.com/office/word/2010/wordprocessingDrawing" xmlns:wp="http://schemas.openxmlformats.org/drawingml/2006/wordprocessingDrawing" xmlns:w10="urn:schemas-microsoft-com:office:word" xmlns:w="http://schemas.openxmlformats.org/wordprocessingml/2006/main" xmlns:w14="http://schemas.microsoft.com/office/word/2010/wordml" xmlns:w15="http://schemas.microsoft.com/office/word/2012/wordml" xmlns:w16cex="http://schemas.microsoft.com/office/word/2018/wordml/cex" xmlns:w16cid="http://schemas.microsoft.com/office/word/2016/wordml/cid" xmlns:w16="http://schemas.microsoft.com/office/word/2018/wordml" xmlns:w16du="http://schemas.microsoft.com/office/word/2023/wordml/word16du" xmlns:w16sdtdh="http://schemas.microsoft.com/office/word/2020/wordml/sdtdatahash" xmlns:w16se="http://schemas.microsoft.com/office/word/2015/wordml/symex" xmlns:wpg="http://schemas.microsoft.com/office/word/2010/wordprocessingGroup" xmlns:wpi="http://schemas.microsoft.com/office/word/2010/wordprocessingInk" xmlns:wne="http://schemas.microsoft.com/office/word/2006/wordml" xmlns:wps="http://schemas.microsoft.com/office/word/2010/wordprocessingShape" mc:Ignorable="w14 w15 w16se w16cid w16 w16cex w16sdtdh w16du wp14">
+<w:ftr xmlns:wpc="http://schemas.microsoft.com/office/word/2010/wordprocessingCanvas" xmlns:cx="http://schemas.microsoft.com/office/drawing/2014/chartex" xmlns:cx1="http://schemas.microsoft.com/office/drawing/2015/9/8/chartex" xmlns:cx2="http://schemas.microsoft.com/office/drawing/2015/10/21/chartex" xmlns:cx3="http://schemas.microsoft.com/office/drawing/2016/5/9/chartex" xmlns:cx4="http://schemas.microsoft.com/office/drawing/2016/5/10/chartex" xmlns:cx5="http://schemas.microsoft.com/office/drawing/2016/5/11/chartex" xmlns:cx6="http://schemas.microsoft.com/office/drawing/2016/5/12/chartex" xmlns:cx7="http://schemas.microsoft.com/office/drawing/2016/5/13/chartex" xmlns:cx8="http://schemas.microsoft.com/office/drawing/2016/5/14/chartex" xmlns:mc="http://schemas.openxmlformats.org/markup-compatibility/2006" xmlns:aink="http://schemas.microsoft.com/office/drawing/2016/ink" xmlns:am3d="http://schemas.microsoft.com/office/drawing/2017/model3d" xmlns:o="urn:schemas-microsoft-com:office:office" xmlns:oel="http://schemas.microsoft.com/office/2019/extlst" xmlns:r="http://schemas.openxmlformats.org/officeDocument/2006/relationships" xmlns:m="http://schemas.openxmlformats.org/officeDocument/2006/math" xmlns:v="urn:schemas-microsoft-com:vml" xmlns:wp14="http://schemas.microsoft.com/office/word/2010/wordprocessingDrawing" xmlns:wp="http://schemas.openxmlformats.org/drawingml/2006/wordprocessingDrawing" xmlns:w10="urn:schemas-microsoft-com:office:word" xmlns:w="http://schemas.openxmlformats.org/wordprocessingml/2006/main" xmlns:w14="http://schemas.microsoft.com/office/word/2010/wordml" xmlns:w15="http://schemas.microsoft.com/office/word/2012/wordml" xmlns:w16cex="http://schemas.microsoft.com/office/word/2018/wordml/cex" xmlns:w16cid="http://schemas.microsoft.com/office/word/2016/wordml/cid" xmlns:w16="http://schemas.microsoft.com/office/word/2018/wordml" xmlns:w16du="http://schemas.microsoft.com/office/word/2023/wordml/word16du" xmlns:w16sdtdh="http://schemas.microsoft.com/office/word/2020/wordml/sdtdatahash" xmlns:w16sdtfl="http://schemas.microsoft.com/office/word/2024/wordml/sdtformatlock" xmlns:w16se="http://schemas.microsoft.com/office/word/2015/wordml/symex" xmlns:wpg="http://schemas.microsoft.com/office/word/2010/wordprocessingGroup" xmlns:wpi="http://schemas.microsoft.com/office/word/2010/wordprocessingInk" xmlns:wne="http://schemas.microsoft.com/office/word/2006/wordml" xmlns:wps="http://schemas.microsoft.com/office/word/2010/wordprocessingShape" mc:Ignorable="w14 w15 w16se w16cid w16 w16cex w16sdtdh w16sdtfl w16du wp14">
   <w:p>
     <w:pPr>
       <w:pStyle w:val="Footer"/>
@@ -2336,7 +2111,6 @@
         <w:dataBinding w:prefixMappings="xmlns:ns0='http://purl.org/dc/elements/1.1/' xmlns:ns1='http://schemas.openxmlformats.org/package/2006/metadata/core-properties' " w:xpath="/ns1:coreProperties[1]/ns0:title[1]" w:storeItemID="{6C3C8BC8-F283-45AE-878A-BAB7291924A1}"/>
         <w:text/>
       </w:sdtPr>
-      <w:sdtEndPr/>
       <w:sdtContent>
         <w:r>
           <w:t>Software Test Report</w:t>
@@ -2399,7 +2173,7 @@
       <w:rPr>
         <w:noProof/>
       </w:rPr>
-      <w:t>30-07-2024</w:t>
+      <w:t>02-08-2024</w:t>
     </w:r>
     <w:r>
       <w:fldChar w:fldCharType="end"/>
@@ -2409,7 +2183,7 @@
 </file>
 
 <file path=word/footer2.xml><?xml version="1.0" encoding="utf-8"?>
-<w:ftr xmlns:wpc="http://schemas.microsoft.com/office/word/2010/wordprocessingCanvas" xmlns:cx="http://schemas.microsoft.com/office/drawing/2014/chartex" xmlns:cx1="http://schemas.microsoft.com/office/drawing/2015/9/8/chartex" xmlns:cx2="http://schemas.microsoft.com/office/drawing/2015/10/21/chartex" xmlns:cx3="http://schemas.microsoft.com/office/drawing/2016/5/9/chartex" xmlns:cx4="http://schemas.microsoft.com/office/drawing/2016/5/10/chartex" xmlns:cx5="http://schemas.microsoft.com/office/drawing/2016/5/11/chartex" xmlns:cx6="http://schemas.microsoft.com/office/drawing/2016/5/12/chartex" xmlns:cx7="http://schemas.microsoft.com/office/drawing/2016/5/13/chartex" xmlns:cx8="http://schemas.microsoft.com/office/drawing/2016/5/14/chartex" xmlns:mc="http://schemas.openxmlformats.org/markup-compatibility/2006" xmlns:aink="http://schemas.microsoft.com/office/drawing/2016/ink" xmlns:am3d="http://schemas.microsoft.com/office/drawing/2017/model3d" xmlns:o="urn:schemas-microsoft-com:office:office" xmlns:oel="http://schemas.microsoft.com/office/2019/extlst" xmlns:r="http://schemas.openxmlformats.org/officeDocument/2006/relationships" xmlns:m="http://schemas.openxmlformats.org/officeDocument/2006/math" xmlns:v="urn:schemas-microsoft-com:vml" xmlns:wp14="http://schemas.microsoft.com/office/word/2010/wordprocessingDrawing" xmlns:wp="http://schemas.openxmlformats.org/drawingml/2006/wordprocessingDrawing" xmlns:w10="urn:schemas-microsoft-com:office:word" xmlns:w="http://schemas.openxmlformats.org/wordprocessingml/2006/main" xmlns:w14="http://schemas.microsoft.com/office/word/2010/wordml" xmlns:w15="http://schemas.microsoft.com/office/word/2012/wordml" xmlns:w16cex="http://schemas.microsoft.com/office/word/2018/wordml/cex" xmlns:w16cid="http://schemas.microsoft.com/office/word/2016/wordml/cid" xmlns:w16="http://schemas.microsoft.com/office/word/2018/wordml" xmlns:w16du="http://schemas.microsoft.com/office/word/2023/wordml/word16du" xmlns:w16sdtdh="http://schemas.microsoft.com/office/word/2020/wordml/sdtdatahash" xmlns:w16se="http://schemas.microsoft.com/office/word/2015/wordml/symex" xmlns:wpg="http://schemas.microsoft.com/office/word/2010/wordprocessingGroup" xmlns:wpi="http://schemas.microsoft.com/office/word/2010/wordprocessingInk" xmlns:wne="http://schemas.microsoft.com/office/word/2006/wordml" xmlns:wps="http://schemas.microsoft.com/office/word/2010/wordprocessingShape" mc:Ignorable="w14 w15 w16se w16cid w16 w16cex w16sdtdh w16du wp14">
+<w:ftr xmlns:wpc="http://schemas.microsoft.com/office/word/2010/wordprocessingCanvas" xmlns:cx="http://schemas.microsoft.com/office/drawing/2014/chartex" xmlns:cx1="http://schemas.microsoft.com/office/drawing/2015/9/8/chartex" xmlns:cx2="http://schemas.microsoft.com/office/drawing/2015/10/21/chartex" xmlns:cx3="http://schemas.microsoft.com/office/drawing/2016/5/9/chartex" xmlns:cx4="http://schemas.microsoft.com/office/drawing/2016/5/10/chartex" xmlns:cx5="http://schemas.microsoft.com/office/drawing/2016/5/11/chartex" xmlns:cx6="http://schemas.microsoft.com/office/drawing/2016/5/12/chartex" xmlns:cx7="http://schemas.microsoft.com/office/drawing/2016/5/13/chartex" xmlns:cx8="http://schemas.microsoft.com/office/drawing/2016/5/14/chartex" xmlns:mc="http://schemas.openxmlformats.org/markup-compatibility/2006" xmlns:aink="http://schemas.microsoft.com/office/drawing/2016/ink" xmlns:am3d="http://schemas.microsoft.com/office/drawing/2017/model3d" xmlns:o="urn:schemas-microsoft-com:office:office" xmlns:oel="http://schemas.microsoft.com/office/2019/extlst" xmlns:r="http://schemas.openxmlformats.org/officeDocument/2006/relationships" xmlns:m="http://schemas.openxmlformats.org/officeDocument/2006/math" xmlns:v="urn:schemas-microsoft-com:vml" xmlns:wp14="http://schemas.microsoft.com/office/word/2010/wordprocessingDrawing" xmlns:wp="http://schemas.openxmlformats.org/drawingml/2006/wordprocessingDrawing" xmlns:w10="urn:schemas-microsoft-com:office:word" xmlns:w="http://schemas.openxmlformats.org/wordprocessingml/2006/main" xmlns:w14="http://schemas.microsoft.com/office/word/2010/wordml" xmlns:w15="http://schemas.microsoft.com/office/word/2012/wordml" xmlns:w16cex="http://schemas.microsoft.com/office/word/2018/wordml/cex" xmlns:w16cid="http://schemas.microsoft.com/office/word/2016/wordml/cid" xmlns:w16="http://schemas.microsoft.com/office/word/2018/wordml" xmlns:w16du="http://schemas.microsoft.com/office/word/2023/wordml/word16du" xmlns:w16sdtdh="http://schemas.microsoft.com/office/word/2020/wordml/sdtdatahash" xmlns:w16sdtfl="http://schemas.microsoft.com/office/word/2024/wordml/sdtformatlock" xmlns:w16se="http://schemas.microsoft.com/office/word/2015/wordml/symex" xmlns:wpg="http://schemas.microsoft.com/office/word/2010/wordprocessingGroup" xmlns:wpi="http://schemas.microsoft.com/office/word/2010/wordprocessingInk" xmlns:wne="http://schemas.microsoft.com/office/word/2006/wordml" xmlns:wps="http://schemas.microsoft.com/office/word/2010/wordprocessingShape" mc:Ignorable="w14 w15 w16se w16cid w16 w16cex w16sdtdh w16sdtfl w16du wp14">
   <w:p>
     <w:pPr>
       <w:pStyle w:val="Footer"/>
@@ -2424,7 +2198,6 @@
         <w:dataBinding w:prefixMappings="xmlns:ns0='http://purl.org/dc/elements/1.1/' xmlns:ns1='http://schemas.openxmlformats.org/package/2006/metadata/core-properties' " w:xpath="/ns1:coreProperties[1]/ns0:title[1]" w:storeItemID="{6C3C8BC8-F283-45AE-878A-BAB7291924A1}"/>
         <w:text/>
       </w:sdtPr>
-      <w:sdtEndPr/>
       <w:sdtContent>
         <w:r>
           <w:t>Software Test Report</w:t>
@@ -2504,7 +2277,7 @@
       <w:rPr>
         <w:noProof/>
       </w:rPr>
-      <w:t>30-07-2024</w:t>
+      <w:t>02-08-2024</w:t>
     </w:r>
     <w:r>
       <w:fldChar w:fldCharType="end"/>
@@ -2514,7 +2287,7 @@
 </file>
 
 <file path=word/footnotes.xml><?xml version="1.0" encoding="utf-8"?>
-<w:footnotes xmlns:wpc="http://schemas.microsoft.com/office/word/2010/wordprocessingCanvas" xmlns:cx="http://schemas.microsoft.com/office/drawing/2014/chartex" xmlns:cx1="http://schemas.microsoft.com/office/drawing/2015/9/8/chartex" xmlns:cx2="http://schemas.microsoft.com/office/drawing/2015/10/21/chartex" xmlns:cx3="http://schemas.microsoft.com/office/drawing/2016/5/9/chartex" xmlns:cx4="http://schemas.microsoft.com/office/drawing/2016/5/10/chartex" xmlns:cx5="http://schemas.microsoft.com/office/drawing/2016/5/11/chartex" xmlns:cx6="http://schemas.microsoft.com/office/drawing/2016/5/12/chartex" xmlns:cx7="http://schemas.microsoft.com/office/drawing/2016/5/13/chartex" xmlns:cx8="http://schemas.microsoft.com/office/drawing/2016/5/14/chartex" xmlns:mc="http://schemas.openxmlformats.org/markup-compatibility/2006" xmlns:aink="http://schemas.microsoft.com/office/drawing/2016/ink" xmlns:am3d="http://schemas.microsoft.com/office/drawing/2017/model3d" xmlns:o="urn:schemas-microsoft-com:office:office" xmlns:oel="http://schemas.microsoft.com/office/2019/extlst" xmlns:r="http://schemas.openxmlformats.org/officeDocument/2006/relationships" xmlns:m="http://schemas.openxmlformats.org/officeDocument/2006/math" xmlns:v="urn:schemas-microsoft-com:vml" xmlns:wp14="http://schemas.microsoft.com/office/word/2010/wordprocessingDrawing" xmlns:wp="http://schemas.openxmlformats.org/drawingml/2006/wordprocessingDrawing" xmlns:w10="urn:schemas-microsoft-com:office:word" xmlns:w="http://schemas.openxmlformats.org/wordprocessingml/2006/main" xmlns:w14="http://schemas.microsoft.com/office/word/2010/wordml" xmlns:w15="http://schemas.microsoft.com/office/word/2012/wordml" xmlns:w16cex="http://schemas.microsoft.com/office/word/2018/wordml/cex" xmlns:w16cid="http://schemas.microsoft.com/office/word/2016/wordml/cid" xmlns:w16="http://schemas.microsoft.com/office/word/2018/wordml" xmlns:w16du="http://schemas.microsoft.com/office/word/2023/wordml/word16du" xmlns:w16sdtdh="http://schemas.microsoft.com/office/word/2020/wordml/sdtdatahash" xmlns:w16se="http://schemas.microsoft.com/office/word/2015/wordml/symex" xmlns:wpg="http://schemas.microsoft.com/office/word/2010/wordprocessingGroup" xmlns:wpi="http://schemas.microsoft.com/office/word/2010/wordprocessingInk" xmlns:wne="http://schemas.microsoft.com/office/word/2006/wordml" xmlns:wps="http://schemas.microsoft.com/office/word/2010/wordprocessingShape" mc:Ignorable="w14 w15 w16se w16cid w16 w16cex w16sdtdh w16du wp14">
+<w:footnotes xmlns:wpc="http://schemas.microsoft.com/office/word/2010/wordprocessingCanvas" xmlns:cx="http://schemas.microsoft.com/office/drawing/2014/chartex" xmlns:cx1="http://schemas.microsoft.com/office/drawing/2015/9/8/chartex" xmlns:cx2="http://schemas.microsoft.com/office/drawing/2015/10/21/chartex" xmlns:cx3="http://schemas.microsoft.com/office/drawing/2016/5/9/chartex" xmlns:cx4="http://schemas.microsoft.com/office/drawing/2016/5/10/chartex" xmlns:cx5="http://schemas.microsoft.com/office/drawing/2016/5/11/chartex" xmlns:cx6="http://schemas.microsoft.com/office/drawing/2016/5/12/chartex" xmlns:cx7="http://schemas.microsoft.com/office/drawing/2016/5/13/chartex" xmlns:cx8="http://schemas.microsoft.com/office/drawing/2016/5/14/chartex" xmlns:mc="http://schemas.openxmlformats.org/markup-compatibility/2006" xmlns:aink="http://schemas.microsoft.com/office/drawing/2016/ink" xmlns:am3d="http://schemas.microsoft.com/office/drawing/2017/model3d" xmlns:o="urn:schemas-microsoft-com:office:office" xmlns:oel="http://schemas.microsoft.com/office/2019/extlst" xmlns:r="http://schemas.openxmlformats.org/officeDocument/2006/relationships" xmlns:m="http://schemas.openxmlformats.org/officeDocument/2006/math" xmlns:v="urn:schemas-microsoft-com:vml" xmlns:wp14="http://schemas.microsoft.com/office/word/2010/wordprocessingDrawing" xmlns:wp="http://schemas.openxmlformats.org/drawingml/2006/wordprocessingDrawing" xmlns:w10="urn:schemas-microsoft-com:office:word" xmlns:w="http://schemas.openxmlformats.org/wordprocessingml/2006/main" xmlns:w14="http://schemas.microsoft.com/office/word/2010/wordml" xmlns:w15="http://schemas.microsoft.com/office/word/2012/wordml" xmlns:w16cex="http://schemas.microsoft.com/office/word/2018/wordml/cex" xmlns:w16cid="http://schemas.microsoft.com/office/word/2016/wordml/cid" xmlns:w16="http://schemas.microsoft.com/office/word/2018/wordml" xmlns:w16du="http://schemas.microsoft.com/office/word/2023/wordml/word16du" xmlns:w16sdtdh="http://schemas.microsoft.com/office/word/2020/wordml/sdtdatahash" xmlns:w16sdtfl="http://schemas.microsoft.com/office/word/2024/wordml/sdtformatlock" xmlns:w16se="http://schemas.microsoft.com/office/word/2015/wordml/symex" xmlns:wpg="http://schemas.microsoft.com/office/word/2010/wordprocessingGroup" xmlns:wpi="http://schemas.microsoft.com/office/word/2010/wordprocessingInk" xmlns:wne="http://schemas.microsoft.com/office/word/2006/wordml" xmlns:wps="http://schemas.microsoft.com/office/word/2010/wordprocessingShape" mc:Ignorable="w14 w15 w16se w16cid w16 w16cex w16sdtdh w16sdtfl w16du wp14">
   <w:footnote w:type="separator" w:id="-1">
     <w:p>
       <w:r>
@@ -2535,7 +2308,7 @@
 </file>
 
 <file path=word/header1.xml><?xml version="1.0" encoding="utf-8"?>
-<w:hdr xmlns:wpc="http://schemas.microsoft.com/office/word/2010/wordprocessingCanvas" xmlns:cx="http://schemas.microsoft.com/office/drawing/2014/chartex" xmlns:cx1="http://schemas.microsoft.com/office/drawing/2015/9/8/chartex" xmlns:cx2="http://schemas.microsoft.com/office/drawing/2015/10/21/chartex" xmlns:cx3="http://schemas.microsoft.com/office/drawing/2016/5/9/chartex" xmlns:cx4="http://schemas.microsoft.com/office/drawing/2016/5/10/chartex" xmlns:cx5="http://schemas.microsoft.com/office/drawing/2016/5/11/chartex" xmlns:cx6="http://schemas.microsoft.com/office/drawing/2016/5/12/chartex" xmlns:cx7="http://schemas.microsoft.com/office/drawing/2016/5/13/chartex" xmlns:cx8="http://schemas.microsoft.com/office/drawing/2016/5/14/chartex" xmlns:mc="http://schemas.openxmlformats.org/markup-compatibility/2006" xmlns:aink="http://schemas.microsoft.com/office/drawing/2016/ink" xmlns:am3d="http://schemas.microsoft.com/office/drawing/2017/model3d" xmlns:o="urn:schemas-microsoft-com:office:office" xmlns:oel="http://schemas.microsoft.com/office/2019/extlst" xmlns:r="http://schemas.openxmlformats.org/officeDocument/2006/relationships" xmlns:m="http://schemas.openxmlformats.org/officeDocument/2006/math" xmlns:v="urn:schemas-microsoft-com:vml" xmlns:wp14="http://schemas.microsoft.com/office/word/2010/wordprocessingDrawing" xmlns:wp="http://schemas.openxmlformats.org/drawingml/2006/wordprocessingDrawing" xmlns:w10="urn:schemas-microsoft-com:office:word" xmlns:w="http://schemas.openxmlformats.org/wordprocessingml/2006/main" xmlns:w14="http://schemas.microsoft.com/office/word/2010/wordml" xmlns:w15="http://schemas.microsoft.com/office/word/2012/wordml" xmlns:w16cex="http://schemas.microsoft.com/office/word/2018/wordml/cex" xmlns:w16cid="http://schemas.microsoft.com/office/word/2016/wordml/cid" xmlns:w16="http://schemas.microsoft.com/office/word/2018/wordml" xmlns:w16du="http://schemas.microsoft.com/office/word/2023/wordml/word16du" xmlns:w16sdtdh="http://schemas.microsoft.com/office/word/2020/wordml/sdtdatahash" xmlns:w16se="http://schemas.microsoft.com/office/word/2015/wordml/symex" xmlns:wpg="http://schemas.microsoft.com/office/word/2010/wordprocessingGroup" xmlns:wpi="http://schemas.microsoft.com/office/word/2010/wordprocessingInk" xmlns:wne="http://schemas.microsoft.com/office/word/2006/wordml" xmlns:wps="http://schemas.microsoft.com/office/word/2010/wordprocessingShape" mc:Ignorable="w14 w15 w16se w16cid w16 w16cex w16sdtdh w16du wp14">
+<w:hdr xmlns:wpc="http://schemas.microsoft.com/office/word/2010/wordprocessingCanvas" xmlns:cx="http://schemas.microsoft.com/office/drawing/2014/chartex" xmlns:cx1="http://schemas.microsoft.com/office/drawing/2015/9/8/chartex" xmlns:cx2="http://schemas.microsoft.com/office/drawing/2015/10/21/chartex" xmlns:cx3="http://schemas.microsoft.com/office/drawing/2016/5/9/chartex" xmlns:cx4="http://schemas.microsoft.com/office/drawing/2016/5/10/chartex" xmlns:cx5="http://schemas.microsoft.com/office/drawing/2016/5/11/chartex" xmlns:cx6="http://schemas.microsoft.com/office/drawing/2016/5/12/chartex" xmlns:cx7="http://schemas.microsoft.com/office/drawing/2016/5/13/chartex" xmlns:cx8="http://schemas.microsoft.com/office/drawing/2016/5/14/chartex" xmlns:mc="http://schemas.openxmlformats.org/markup-compatibility/2006" xmlns:aink="http://schemas.microsoft.com/office/drawing/2016/ink" xmlns:am3d="http://schemas.microsoft.com/office/drawing/2017/model3d" xmlns:o="urn:schemas-microsoft-com:office:office" xmlns:oel="http://schemas.microsoft.com/office/2019/extlst" xmlns:r="http://schemas.openxmlformats.org/officeDocument/2006/relationships" xmlns:m="http://schemas.openxmlformats.org/officeDocument/2006/math" xmlns:v="urn:schemas-microsoft-com:vml" xmlns:wp14="http://schemas.microsoft.com/office/word/2010/wordprocessingDrawing" xmlns:wp="http://schemas.openxmlformats.org/drawingml/2006/wordprocessingDrawing" xmlns:w10="urn:schemas-microsoft-com:office:word" xmlns:w="http://schemas.openxmlformats.org/wordprocessingml/2006/main" xmlns:w14="http://schemas.microsoft.com/office/word/2010/wordml" xmlns:w15="http://schemas.microsoft.com/office/word/2012/wordml" xmlns:w16cex="http://schemas.microsoft.com/office/word/2018/wordml/cex" xmlns:w16cid="http://schemas.microsoft.com/office/word/2016/wordml/cid" xmlns:w16="http://schemas.microsoft.com/office/word/2018/wordml" xmlns:w16du="http://schemas.microsoft.com/office/word/2023/wordml/word16du" xmlns:w16sdtdh="http://schemas.microsoft.com/office/word/2020/wordml/sdtdatahash" xmlns:w16sdtfl="http://schemas.microsoft.com/office/word/2024/wordml/sdtformatlock" xmlns:w16se="http://schemas.microsoft.com/office/word/2015/wordml/symex" xmlns:wpg="http://schemas.microsoft.com/office/word/2010/wordprocessingGroup" xmlns:wpi="http://schemas.microsoft.com/office/word/2010/wordprocessingInk" xmlns:wne="http://schemas.microsoft.com/office/word/2006/wordml" xmlns:wps="http://schemas.microsoft.com/office/word/2010/wordprocessingShape" mc:Ignorable="w14 w15 w16se w16cid w16 w16cex w16sdtdh w16sdtfl w16du wp14">
   <w:p>
     <w:pPr>
       <w:pStyle w:val="Header"/>
@@ -2557,7 +2330,7 @@
           <wp:extent cx="7553325" cy="10679701"/>
           <wp:effectExtent l="0" t="0" r="0" b="7620"/>
           <wp:wrapNone/>
-          <wp:docPr id="1" name="Picture 1">
+          <wp:docPr id="1945729251" name="Picture 1945729251">
             <a:extLst xmlns:a="http://schemas.openxmlformats.org/drawingml/2006/main">
               <a:ext uri="{C183D7F6-B498-43B3-948B-1728B52AA6E4}">
                 <adec:decorative xmlns:adec="http://schemas.microsoft.com/office/drawing/2017/decorative" val="1"/>
@@ -2625,97 +2398,18 @@
 </file>
 
 <file path=word/header2.xml><?xml version="1.0" encoding="utf-8"?>
-<w:hdr xmlns:wpc="http://schemas.microsoft.com/office/word/2010/wordprocessingCanvas" xmlns:cx="http://schemas.microsoft.com/office/drawing/2014/chartex" xmlns:cx1="http://schemas.microsoft.com/office/drawing/2015/9/8/chartex" xmlns:cx2="http://schemas.microsoft.com/office/drawing/2015/10/21/chartex" xmlns:cx3="http://schemas.microsoft.com/office/drawing/2016/5/9/chartex" xmlns:cx4="http://schemas.microsoft.com/office/drawing/2016/5/10/chartex" xmlns:cx5="http://schemas.microsoft.com/office/drawing/2016/5/11/chartex" xmlns:cx6="http://schemas.microsoft.com/office/drawing/2016/5/12/chartex" xmlns:cx7="http://schemas.microsoft.com/office/drawing/2016/5/13/chartex" xmlns:cx8="http://schemas.microsoft.com/office/drawing/2016/5/14/chartex" xmlns:mc="http://schemas.openxmlformats.org/markup-compatibility/2006" xmlns:aink="http://schemas.microsoft.com/office/drawing/2016/ink" xmlns:am3d="http://schemas.microsoft.com/office/drawing/2017/model3d" xmlns:o="urn:schemas-microsoft-com:office:office" xmlns:oel="http://schemas.microsoft.com/office/2019/extlst" xmlns:r="http://schemas.openxmlformats.org/officeDocument/2006/relationships" xmlns:m="http://schemas.openxmlformats.org/officeDocument/2006/math" xmlns:v="urn:schemas-microsoft-com:vml" xmlns:wp14="http://schemas.microsoft.com/office/word/2010/wordprocessingDrawing" xmlns:wp="http://schemas.openxmlformats.org/drawingml/2006/wordprocessingDrawing" xmlns:w10="urn:schemas-microsoft-com:office:word" xmlns:w="http://schemas.openxmlformats.org/wordprocessingml/2006/main" xmlns:w14="http://schemas.microsoft.com/office/word/2010/wordml" xmlns:w15="http://schemas.microsoft.com/office/word/2012/wordml" xmlns:w16cex="http://schemas.microsoft.com/office/word/2018/wordml/cex" xmlns:w16cid="http://schemas.microsoft.com/office/word/2016/wordml/cid" xmlns:w16="http://schemas.microsoft.com/office/word/2018/wordml" xmlns:w16du="http://schemas.microsoft.com/office/word/2023/wordml/word16du" xmlns:w16sdtdh="http://schemas.microsoft.com/office/word/2020/wordml/sdtdatahash" xmlns:w16se="http://schemas.microsoft.com/office/word/2015/wordml/symex" xmlns:wpg="http://schemas.microsoft.com/office/word/2010/wordprocessingGroup" xmlns:wpi="http://schemas.microsoft.com/office/word/2010/wordprocessingInk" xmlns:wne="http://schemas.microsoft.com/office/word/2006/wordml" xmlns:wps="http://schemas.microsoft.com/office/word/2010/wordprocessingShape" mc:Ignorable="w14 w15 w16se w16cid w16 w16cex w16sdtdh w16du wp14">
+<w:hdr xmlns:wpc="http://schemas.microsoft.com/office/word/2010/wordprocessingCanvas" xmlns:cx="http://schemas.microsoft.com/office/drawing/2014/chartex" xmlns:cx1="http://schemas.microsoft.com/office/drawing/2015/9/8/chartex" xmlns:cx2="http://schemas.microsoft.com/office/drawing/2015/10/21/chartex" xmlns:cx3="http://schemas.microsoft.com/office/drawing/2016/5/9/chartex" xmlns:cx4="http://schemas.microsoft.com/office/drawing/2016/5/10/chartex" xmlns:cx5="http://schemas.microsoft.com/office/drawing/2016/5/11/chartex" xmlns:cx6="http://schemas.microsoft.com/office/drawing/2016/5/12/chartex" xmlns:cx7="http://schemas.microsoft.com/office/drawing/2016/5/13/chartex" xmlns:cx8="http://schemas.microsoft.com/office/drawing/2016/5/14/chartex" xmlns:mc="http://schemas.openxmlformats.org/markup-compatibility/2006" xmlns:aink="http://schemas.microsoft.com/office/drawing/2016/ink" xmlns:am3d="http://schemas.microsoft.com/office/drawing/2017/model3d" xmlns:o="urn:schemas-microsoft-com:office:office" xmlns:oel="http://schemas.microsoft.com/office/2019/extlst" xmlns:r="http://schemas.openxmlformats.org/officeDocument/2006/relationships" xmlns:m="http://schemas.openxmlformats.org/officeDocument/2006/math" xmlns:v="urn:schemas-microsoft-com:vml" xmlns:wp14="http://schemas.microsoft.com/office/word/2010/wordprocessingDrawing" xmlns:wp="http://schemas.openxmlformats.org/drawingml/2006/wordprocessingDrawing" xmlns:w10="urn:schemas-microsoft-com:office:word" xmlns:w="http://schemas.openxmlformats.org/wordprocessingml/2006/main" xmlns:w14="http://schemas.microsoft.com/office/word/2010/wordml" xmlns:w15="http://schemas.microsoft.com/office/word/2012/wordml" xmlns:w16cex="http://schemas.microsoft.com/office/word/2018/wordml/cex" xmlns:w16cid="http://schemas.microsoft.com/office/word/2016/wordml/cid" xmlns:w16="http://schemas.microsoft.com/office/word/2018/wordml" xmlns:w16du="http://schemas.microsoft.com/office/word/2023/wordml/word16du" xmlns:w16sdtdh="http://schemas.microsoft.com/office/word/2020/wordml/sdtdatahash" xmlns:w16sdtfl="http://schemas.microsoft.com/office/word/2024/wordml/sdtformatlock" xmlns:w16se="http://schemas.microsoft.com/office/word/2015/wordml/symex" xmlns:wpg="http://schemas.microsoft.com/office/word/2010/wordprocessingGroup" xmlns:wpi="http://schemas.microsoft.com/office/word/2010/wordprocessingInk" xmlns:wne="http://schemas.microsoft.com/office/word/2006/wordml" xmlns:wps="http://schemas.microsoft.com/office/word/2010/wordprocessingShape" mc:Ignorable="w14 w15 w16se w16cid w16 w16cex w16sdtdh w16sdtfl w16du wp14">
   <w:p>
     <w:pPr>
       <w:pStyle w:val="Header"/>
       <w:spacing w:before="0"/>
     </w:pPr>
-    <w:r>
-      <w:rPr>
-        <w:noProof/>
-      </w:rPr>
-      <w:drawing>
-        <wp:anchor distT="0" distB="0" distL="114300" distR="114300" simplePos="0" relativeHeight="251664384" behindDoc="1" locked="0" layoutInCell="1" allowOverlap="1" wp14:anchorId="2D45BA7A" wp14:editId="670FA266">
-          <wp:simplePos x="0" y="0"/>
-          <wp:positionH relativeFrom="page">
-            <wp:align>left</wp:align>
-          </wp:positionH>
-          <wp:positionV relativeFrom="page">
-            <wp:align>top</wp:align>
-          </wp:positionV>
-          <wp:extent cx="7560000" cy="10688400"/>
-          <wp:effectExtent l="0" t="0" r="3175" b="0"/>
-          <wp:wrapNone/>
-          <wp:docPr id="11" name="Picture 11">
-            <a:extLst xmlns:a="http://schemas.openxmlformats.org/drawingml/2006/main">
-              <a:ext uri="{C183D7F6-B498-43B3-948B-1728B52AA6E4}">
-                <adec:decorative xmlns:adec="http://schemas.microsoft.com/office/drawing/2017/decorative" val="1"/>
-              </a:ext>
-            </a:extLst>
-          </wp:docPr>
-          <wp:cNvGraphicFramePr>
-            <a:graphicFrameLocks xmlns:a="http://schemas.openxmlformats.org/drawingml/2006/main" noChangeAspect="1"/>
-          </wp:cNvGraphicFramePr>
-          <a:graphic xmlns:a="http://schemas.openxmlformats.org/drawingml/2006/main">
-            <a:graphicData uri="http://schemas.openxmlformats.org/drawingml/2006/picture">
-              <pic:pic xmlns:pic="http://schemas.openxmlformats.org/drawingml/2006/picture">
-                <pic:nvPicPr>
-                  <pic:cNvPr id="11" name="Picture 11">
-                    <a:extLst>
-                      <a:ext uri="{C183D7F6-B498-43B3-948B-1728B52AA6E4}">
-                        <adec:decorative xmlns:adec="http://schemas.microsoft.com/office/drawing/2017/decorative" val="1"/>
-                      </a:ext>
-                    </a:extLst>
-                  </pic:cNvPr>
-                  <pic:cNvPicPr>
-                    <a:picLocks noChangeAspect="1" noChangeArrowheads="1"/>
-                  </pic:cNvPicPr>
-                </pic:nvPicPr>
-                <pic:blipFill>
-                  <a:blip r:embed="rId1">
-                    <a:extLst>
-                      <a:ext uri="{28A0092B-C50C-407E-A947-70E740481C1C}">
-                        <a14:useLocalDpi xmlns:a14="http://schemas.microsoft.com/office/drawing/2010/main" val="0"/>
-                      </a:ext>
-                    </a:extLst>
-                  </a:blip>
-                  <a:srcRect/>
-                  <a:stretch>
-                    <a:fillRect/>
-                  </a:stretch>
-                </pic:blipFill>
-                <pic:spPr bwMode="auto">
-                  <a:xfrm>
-                    <a:off x="0" y="0"/>
-                    <a:ext cx="7560000" cy="10688400"/>
-                  </a:xfrm>
-                  <a:prstGeom prst="rect">
-                    <a:avLst/>
-                  </a:prstGeom>
-                  <a:noFill/>
-                  <a:ln>
-                    <a:noFill/>
-                  </a:ln>
-                </pic:spPr>
-              </pic:pic>
-            </a:graphicData>
-          </a:graphic>
-          <wp14:sizeRelH relativeFrom="margin">
-            <wp14:pctWidth>0</wp14:pctWidth>
-          </wp14:sizeRelH>
-          <wp14:sizeRelV relativeFrom="margin">
-            <wp14:pctHeight>0</wp14:pctHeight>
-          </wp14:sizeRelV>
-        </wp:anchor>
-      </w:drawing>
-    </w:r>
   </w:p>
 </w:hdr>
 </file>
 
 <file path=word/numbering.xml><?xml version="1.0" encoding="utf-8"?>
-<w:numbering xmlns:wpc="http://schemas.microsoft.com/office/word/2010/wordprocessingCanvas" xmlns:cx="http://schemas.microsoft.com/office/drawing/2014/chartex" xmlns:cx1="http://schemas.microsoft.com/office/drawing/2015/9/8/chartex" xmlns:cx2="http://schemas.microsoft.com/office/drawing/2015/10/21/chartex" xmlns:cx3="http://schemas.microsoft.com/office/drawing/2016/5/9/chartex" xmlns:cx4="http://schemas.microsoft.com/office/drawing/2016/5/10/chartex" xmlns:cx5="http://schemas.microsoft.com/office/drawing/2016/5/11/chartex" xmlns:cx6="http://schemas.microsoft.com/office/drawing/2016/5/12/chartex" xmlns:cx7="http://schemas.microsoft.com/office/drawing/2016/5/13/chartex" xmlns:cx8="http://schemas.microsoft.com/office/drawing/2016/5/14/chartex" xmlns:mc="http://schemas.openxmlformats.org/markup-compatibility/2006" xmlns:aink="http://schemas.microsoft.com/office/drawing/2016/ink" xmlns:am3d="http://schemas.microsoft.com/office/drawing/2017/model3d" xmlns:o="urn:schemas-microsoft-com:office:office" xmlns:oel="http://schemas.microsoft.com/office/2019/extlst" xmlns:r="http://schemas.openxmlformats.org/officeDocument/2006/relationships" xmlns:m="http://schemas.openxmlformats.org/officeDocument/2006/math" xmlns:v="urn:schemas-microsoft-com:vml" xmlns:wp14="http://schemas.microsoft.com/office/word/2010/wordprocessingDrawing" xmlns:wp="http://schemas.openxmlformats.org/drawingml/2006/wordprocessingDrawing" xmlns:w10="urn:schemas-microsoft-com:office:word" xmlns:w="http://schemas.openxmlformats.org/wordprocessingml/2006/main" xmlns:w14="http://schemas.microsoft.com/office/word/2010/wordml" xmlns:w15="http://schemas.microsoft.com/office/word/2012/wordml" xmlns:w16cex="http://schemas.microsoft.com/office/word/2018/wordml/cex" xmlns:w16cid="http://schemas.microsoft.com/office/word/2016/wordml/cid" xmlns:w16="http://schemas.microsoft.com/office/word/2018/wordml" xmlns:w16du="http://schemas.microsoft.com/office/word/2023/wordml/word16du" xmlns:w16sdtdh="http://schemas.microsoft.com/office/word/2020/wordml/sdtdatahash" xmlns:w16se="http://schemas.microsoft.com/office/word/2015/wordml/symex" xmlns:wpg="http://schemas.microsoft.com/office/word/2010/wordprocessingGroup" xmlns:wpi="http://schemas.microsoft.com/office/word/2010/wordprocessingInk" xmlns:wne="http://schemas.microsoft.com/office/word/2006/wordml" xmlns:wps="http://schemas.microsoft.com/office/word/2010/wordprocessingShape" mc:Ignorable="w14 w15 w16se w16cid w16 w16cex w16sdtdh w16du wp14">
+<w:numbering xmlns:wpc="http://schemas.microsoft.com/office/word/2010/wordprocessingCanvas" xmlns:cx="http://schemas.microsoft.com/office/drawing/2014/chartex" xmlns:cx1="http://schemas.microsoft.com/office/drawing/2015/9/8/chartex" xmlns:cx2="http://schemas.microsoft.com/office/drawing/2015/10/21/chartex" xmlns:cx3="http://schemas.microsoft.com/office/drawing/2016/5/9/chartex" xmlns:cx4="http://schemas.microsoft.com/office/drawing/2016/5/10/chartex" xmlns:cx5="http://schemas.microsoft.com/office/drawing/2016/5/11/chartex" xmlns:cx6="http://schemas.microsoft.com/office/drawing/2016/5/12/chartex" xmlns:cx7="http://schemas.microsoft.com/office/drawing/2016/5/13/chartex" xmlns:cx8="http://schemas.microsoft.com/office/drawing/2016/5/14/chartex" xmlns:mc="http://schemas.openxmlformats.org/markup-compatibility/2006" xmlns:aink="http://schemas.microsoft.com/office/drawing/2016/ink" xmlns:am3d="http://schemas.microsoft.com/office/drawing/2017/model3d" xmlns:o="urn:schemas-microsoft-com:office:office" xmlns:oel="http://schemas.microsoft.com/office/2019/extlst" xmlns:r="http://schemas.openxmlformats.org/officeDocument/2006/relationships" xmlns:m="http://schemas.openxmlformats.org/officeDocument/2006/math" xmlns:v="urn:schemas-microsoft-com:vml" xmlns:wp14="http://schemas.microsoft.com/office/word/2010/wordprocessingDrawing" xmlns:wp="http://schemas.openxmlformats.org/drawingml/2006/wordprocessingDrawing" xmlns:w10="urn:schemas-microsoft-com:office:word" xmlns:w="http://schemas.openxmlformats.org/wordprocessingml/2006/main" xmlns:w14="http://schemas.microsoft.com/office/word/2010/wordml" xmlns:w15="http://schemas.microsoft.com/office/word/2012/wordml" xmlns:w16cex="http://schemas.microsoft.com/office/word/2018/wordml/cex" xmlns:w16cid="http://schemas.microsoft.com/office/word/2016/wordml/cid" xmlns:w16="http://schemas.microsoft.com/office/word/2018/wordml" xmlns:w16du="http://schemas.microsoft.com/office/word/2023/wordml/word16du" xmlns:w16sdtdh="http://schemas.microsoft.com/office/word/2020/wordml/sdtdatahash" xmlns:w16sdtfl="http://schemas.microsoft.com/office/word/2024/wordml/sdtformatlock" xmlns:w16se="http://schemas.microsoft.com/office/word/2015/wordml/symex" xmlns:wpg="http://schemas.microsoft.com/office/word/2010/wordprocessingGroup" xmlns:wpi="http://schemas.microsoft.com/office/word/2010/wordprocessingInk" xmlns:wne="http://schemas.microsoft.com/office/word/2006/wordml" xmlns:wps="http://schemas.microsoft.com/office/word/2010/wordprocessingShape" mc:Ignorable="w14 w15 w16se w16cid w16 w16cex w16sdtdh w16sdtfl w16du wp14">
   <w:abstractNum w:abstractNumId="0" w15:restartNumberingAfterBreak="0">
     <w:nsid w:val="FFFFFF7C"/>
     <w:multiLevelType w:val="singleLevel"/>
@@ -5460,7 +5154,7 @@
 </file>
 
 <file path=word/styles.xml><?xml version="1.0" encoding="utf-8"?>
-<w:styles xmlns:mc="http://schemas.openxmlformats.org/markup-compatibility/2006" xmlns:r="http://schemas.openxmlformats.org/officeDocument/2006/relationships" xmlns:w="http://schemas.openxmlformats.org/wordprocessingml/2006/main" xmlns:w14="http://schemas.microsoft.com/office/word/2010/wordml" xmlns:w15="http://schemas.microsoft.com/office/word/2012/wordml" xmlns:w16cex="http://schemas.microsoft.com/office/word/2018/wordml/cex" xmlns:w16cid="http://schemas.microsoft.com/office/word/2016/wordml/cid" xmlns:w16="http://schemas.microsoft.com/office/word/2018/wordml" xmlns:w16du="http://schemas.microsoft.com/office/word/2023/wordml/word16du" xmlns:w16sdtdh="http://schemas.microsoft.com/office/word/2020/wordml/sdtdatahash" xmlns:w16se="http://schemas.microsoft.com/office/word/2015/wordml/symex" mc:Ignorable="w14 w15 w16se w16cid w16 w16cex w16sdtdh w16du">
+<w:styles xmlns:mc="http://schemas.openxmlformats.org/markup-compatibility/2006" xmlns:r="http://schemas.openxmlformats.org/officeDocument/2006/relationships" xmlns:w="http://schemas.openxmlformats.org/wordprocessingml/2006/main" xmlns:w14="http://schemas.microsoft.com/office/word/2010/wordml" xmlns:w15="http://schemas.microsoft.com/office/word/2012/wordml" xmlns:w16cex="http://schemas.microsoft.com/office/word/2018/wordml/cex" xmlns:w16cid="http://schemas.microsoft.com/office/word/2016/wordml/cid" xmlns:w16="http://schemas.microsoft.com/office/word/2018/wordml" xmlns:w16du="http://schemas.microsoft.com/office/word/2023/wordml/word16du" xmlns:w16sdtdh="http://schemas.microsoft.com/office/word/2020/wordml/sdtdatahash" xmlns:w16sdtfl="http://schemas.microsoft.com/office/word/2024/wordml/sdtformatlock" xmlns:w16se="http://schemas.microsoft.com/office/word/2015/wordml/symex" mc:Ignorable="w14 w15 w16se w16cid w16 w16cex w16sdtdh w16sdtfl w16du">
   <w:docDefaults>
     <w:rPrDefault>
       <w:rPr>
@@ -6003,7 +5697,6 @@
   <w:style w:type="character" w:default="1" w:styleId="DefaultParagraphFont">
     <w:name w:val="Default Paragraph Font"/>
     <w:uiPriority w:val="1"/>
-    <w:semiHidden/>
     <w:unhideWhenUsed/>
   </w:style>
   <w:style w:type="table" w:default="1" w:styleId="TableNormal">
@@ -7338,7 +7031,7 @@
 </file>
 
 <file path=word/glossary/document.xml><?xml version="1.0" encoding="utf-8"?>
-<w:glossaryDocument xmlns:wpc="http://schemas.microsoft.com/office/word/2010/wordprocessingCanvas" xmlns:cx="http://schemas.microsoft.com/office/drawing/2014/chartex" xmlns:cx1="http://schemas.microsoft.com/office/drawing/2015/9/8/chartex" xmlns:cx2="http://schemas.microsoft.com/office/drawing/2015/10/21/chartex" xmlns:cx3="http://schemas.microsoft.com/office/drawing/2016/5/9/chartex" xmlns:cx4="http://schemas.microsoft.com/office/drawing/2016/5/10/chartex" xmlns:cx5="http://schemas.microsoft.com/office/drawing/2016/5/11/chartex" xmlns:cx6="http://schemas.microsoft.com/office/drawing/2016/5/12/chartex" xmlns:cx7="http://schemas.microsoft.com/office/drawing/2016/5/13/chartex" xmlns:cx8="http://schemas.microsoft.com/office/drawing/2016/5/14/chartex" xmlns:mc="http://schemas.openxmlformats.org/markup-compatibility/2006" xmlns:aink="http://schemas.microsoft.com/office/drawing/2016/ink" xmlns:am3d="http://schemas.microsoft.com/office/drawing/2017/model3d" xmlns:o="urn:schemas-microsoft-com:office:office" xmlns:oel="http://schemas.microsoft.com/office/2019/extlst" xmlns:r="http://schemas.openxmlformats.org/officeDocument/2006/relationships" xmlns:m="http://schemas.openxmlformats.org/officeDocument/2006/math" xmlns:v="urn:schemas-microsoft-com:vml" xmlns:wp14="http://schemas.microsoft.com/office/word/2010/wordprocessingDrawing" xmlns:wp="http://schemas.openxmlformats.org/drawingml/2006/wordprocessingDrawing" xmlns:w10="urn:schemas-microsoft-com:office:word" xmlns:w="http://schemas.openxmlformats.org/wordprocessingml/2006/main" xmlns:w14="http://schemas.microsoft.com/office/word/2010/wordml" xmlns:w15="http://schemas.microsoft.com/office/word/2012/wordml" xmlns:w16cex="http://schemas.microsoft.com/office/word/2018/wordml/cex" xmlns:w16cid="http://schemas.microsoft.com/office/word/2016/wordml/cid" xmlns:w16="http://schemas.microsoft.com/office/word/2018/wordml" xmlns:w16du="http://schemas.microsoft.com/office/word/2023/wordml/word16du" xmlns:w16sdtdh="http://schemas.microsoft.com/office/word/2020/wordml/sdtdatahash" xmlns:w16se="http://schemas.microsoft.com/office/word/2015/wordml/symex" xmlns:wpg="http://schemas.microsoft.com/office/word/2010/wordprocessingGroup" xmlns:wpi="http://schemas.microsoft.com/office/word/2010/wordprocessingInk" xmlns:wne="http://schemas.microsoft.com/office/word/2006/wordml" xmlns:wps="http://schemas.microsoft.com/office/word/2010/wordprocessingShape" mc:Ignorable="w14 w15 w16se w16cid w16 w16cex w16sdtdh w16du wp14">
+<w:glossaryDocument xmlns:wpc="http://schemas.microsoft.com/office/word/2010/wordprocessingCanvas" xmlns:cx="http://schemas.microsoft.com/office/drawing/2014/chartex" xmlns:cx1="http://schemas.microsoft.com/office/drawing/2015/9/8/chartex" xmlns:cx2="http://schemas.microsoft.com/office/drawing/2015/10/21/chartex" xmlns:cx3="http://schemas.microsoft.com/office/drawing/2016/5/9/chartex" xmlns:cx4="http://schemas.microsoft.com/office/drawing/2016/5/10/chartex" xmlns:cx5="http://schemas.microsoft.com/office/drawing/2016/5/11/chartex" xmlns:cx6="http://schemas.microsoft.com/office/drawing/2016/5/12/chartex" xmlns:cx7="http://schemas.microsoft.com/office/drawing/2016/5/13/chartex" xmlns:cx8="http://schemas.microsoft.com/office/drawing/2016/5/14/chartex" xmlns:mc="http://schemas.openxmlformats.org/markup-compatibility/2006" xmlns:aink="http://schemas.microsoft.com/office/drawing/2016/ink" xmlns:am3d="http://schemas.microsoft.com/office/drawing/2017/model3d" xmlns:o="urn:schemas-microsoft-com:office:office" xmlns:oel="http://schemas.microsoft.com/office/2019/extlst" xmlns:r="http://schemas.openxmlformats.org/officeDocument/2006/relationships" xmlns:m="http://schemas.openxmlformats.org/officeDocument/2006/math" xmlns:v="urn:schemas-microsoft-com:vml" xmlns:wp14="http://schemas.microsoft.com/office/word/2010/wordprocessingDrawing" xmlns:wp="http://schemas.openxmlformats.org/drawingml/2006/wordprocessingDrawing" xmlns:w10="urn:schemas-microsoft-com:office:word" xmlns:w="http://schemas.openxmlformats.org/wordprocessingml/2006/main" xmlns:w14="http://schemas.microsoft.com/office/word/2010/wordml" xmlns:w15="http://schemas.microsoft.com/office/word/2012/wordml" xmlns:w16cex="http://schemas.microsoft.com/office/word/2018/wordml/cex" xmlns:w16cid="http://schemas.microsoft.com/office/word/2016/wordml/cid" xmlns:w16="http://schemas.microsoft.com/office/word/2018/wordml" xmlns:w16du="http://schemas.microsoft.com/office/word/2023/wordml/word16du" xmlns:w16sdtdh="http://schemas.microsoft.com/office/word/2020/wordml/sdtdatahash" xmlns:w16sdtfl="http://schemas.microsoft.com/office/word/2024/wordml/sdtformatlock" xmlns:w16se="http://schemas.microsoft.com/office/word/2015/wordml/symex" xmlns:wpg="http://schemas.microsoft.com/office/word/2010/wordprocessingGroup" xmlns:wpi="http://schemas.microsoft.com/office/word/2010/wordprocessingInk" xmlns:wne="http://schemas.microsoft.com/office/word/2006/wordml" xmlns:wps="http://schemas.microsoft.com/office/word/2010/wordprocessingShape" mc:Ignorable="w14 w15 w16se w16cid w16 w16cex w16sdtdh w16sdtfl w16du wp14">
   <w:docParts>
     <w:docPart>
       <w:docPartPr>
@@ -7409,363 +7102,6 @@
     </w:docPart>
     <w:docPart>
       <w:docPartPr>
-        <w:name w:val="C65CE84D62E94891AA761E88EEB84A7A"/>
-        <w:category>
-          <w:name w:val="General"/>
-          <w:gallery w:val="placeholder"/>
-        </w:category>
-        <w:types>
-          <w:type w:val="bbPlcHdr"/>
-        </w:types>
-        <w:behaviors>
-          <w:behavior w:val="content"/>
-        </w:behaviors>
-        <w:guid w:val="{CA1B4558-62F7-4FA9-91EE-6F8B411863F5}"/>
-      </w:docPartPr>
-      <w:docPartBody>
-        <w:p>
-          <w:pPr>
-            <w:pStyle w:val="C65CE84D62E94891AA761E88EEB84A7A"/>
-          </w:pPr>
-          <w:r>
-            <w:t>[Click/tap to add u</w:t>
-          </w:r>
-          <w:r>
-            <w:t>nique identifier]</w:t>
-          </w:r>
-        </w:p>
-      </w:docPartBody>
-    </w:docPart>
-    <w:docPart>
-      <w:docPartPr>
-        <w:name w:val="3424497EBDCD4A6882EE6192139C7694"/>
-        <w:category>
-          <w:name w:val="General"/>
-          <w:gallery w:val="placeholder"/>
-        </w:category>
-        <w:types>
-          <w:type w:val="bbPlcHdr"/>
-        </w:types>
-        <w:behaviors>
-          <w:behavior w:val="content"/>
-        </w:behaviors>
-        <w:guid w:val="{09C94D10-F761-48D8-A95F-E91E17330F06}"/>
-      </w:docPartPr>
-      <w:docPartBody>
-        <w:p>
-          <w:pPr>
-            <w:pStyle w:val="3424497EBDCD4A6882EE6192139C7694"/>
-          </w:pPr>
-          <w:r>
-            <w:t>[Click/tap to add s</w:t>
-          </w:r>
-          <w:r>
-            <w:t>hort name to identify test case</w:t>
-          </w:r>
-          <w:r>
-            <w:t>]</w:t>
-          </w:r>
-        </w:p>
-      </w:docPartBody>
-    </w:docPart>
-    <w:docPart>
-      <w:docPartPr>
-        <w:name w:val="4C94E58081FC472AA6CA3F0D95815053"/>
-        <w:category>
-          <w:name w:val="General"/>
-          <w:gallery w:val="placeholder"/>
-        </w:category>
-        <w:types>
-          <w:type w:val="bbPlcHdr"/>
-        </w:types>
-        <w:behaviors>
-          <w:behavior w:val="content"/>
-        </w:behaviors>
-        <w:guid w:val="{9958DE7E-062F-4381-A06B-750BC13671B7}"/>
-      </w:docPartPr>
-      <w:docPartBody>
-        <w:p>
-          <w:pPr>
-            <w:pStyle w:val="4C94E58081FC472AA6CA3F0D95815053"/>
-          </w:pPr>
-          <w:r>
-            <w:t>[Click/tap to add b</w:t>
-          </w:r>
-          <w:r>
-            <w:t>rief summary, or list of data]</w:t>
-          </w:r>
-        </w:p>
-      </w:docPartBody>
-    </w:docPart>
-    <w:docPart>
-      <w:docPartPr>
-        <w:name w:val="41172537CA1840CCA9DDC18ABECB471D"/>
-        <w:category>
-          <w:name w:val="General"/>
-          <w:gallery w:val="placeholder"/>
-        </w:category>
-        <w:types>
-          <w:type w:val="bbPlcHdr"/>
-        </w:types>
-        <w:behaviors>
-          <w:behavior w:val="content"/>
-        </w:behaviors>
-        <w:guid w:val="{52464777-A25A-4551-8DE2-7136F3C691CF}"/>
-      </w:docPartPr>
-      <w:docPartBody>
-        <w:p>
-          <w:pPr>
-            <w:pStyle w:val="41172537CA1840CCA9DDC18ABECB471D"/>
-          </w:pPr>
-          <w:r>
-            <w:t>[Click/tap to add w</w:t>
-          </w:r>
-          <w:r>
-            <w:t>hat the expected results are]</w:t>
-          </w:r>
-        </w:p>
-      </w:docPartBody>
-    </w:docPart>
-    <w:docPart>
-      <w:docPartPr>
-        <w:name w:val="416D201C882C4050B3AFE0FDC8586001"/>
-        <w:category>
-          <w:name w:val="General"/>
-          <w:gallery w:val="placeholder"/>
-        </w:category>
-        <w:types>
-          <w:type w:val="bbPlcHdr"/>
-        </w:types>
-        <w:behaviors>
-          <w:behavior w:val="content"/>
-        </w:behaviors>
-        <w:guid w:val="{1774C51A-1157-4486-BD71-4CF0802C1D45}"/>
-      </w:docPartPr>
-      <w:docPartBody>
-        <w:p>
-          <w:pPr>
-            <w:pStyle w:val="416D201C882C4050B3AFE0FDC8586001"/>
-          </w:pPr>
-          <w:r>
-            <w:t>[Click/tap to add u</w:t>
-          </w:r>
-          <w:r>
-            <w:t>nique identifier]</w:t>
-          </w:r>
-        </w:p>
-      </w:docPartBody>
-    </w:docPart>
-    <w:docPart>
-      <w:docPartPr>
-        <w:name w:val="0F60421AAB2A4410A55A7D71DB6F1657"/>
-        <w:category>
-          <w:name w:val="General"/>
-          <w:gallery w:val="placeholder"/>
-        </w:category>
-        <w:types>
-          <w:type w:val="bbPlcHdr"/>
-        </w:types>
-        <w:behaviors>
-          <w:behavior w:val="content"/>
-        </w:behaviors>
-        <w:guid w:val="{8212B7FA-BC88-4623-8023-F68CE6E4F2E8}"/>
-      </w:docPartPr>
-      <w:docPartBody>
-        <w:p>
-          <w:pPr>
-            <w:pStyle w:val="0F60421AAB2A4410A55A7D71DB6F1657"/>
-          </w:pPr>
-          <w:r>
-            <w:t>[Click/tap to add s</w:t>
-          </w:r>
-          <w:r>
-            <w:t>hort name to identify test case</w:t>
-          </w:r>
-          <w:r>
-            <w:t>]</w:t>
-          </w:r>
-        </w:p>
-      </w:docPartBody>
-    </w:docPart>
-    <w:docPart>
-      <w:docPartPr>
-        <w:name w:val="CAEB9BCEB7F943C2ABB3F609029E1BAB"/>
-        <w:category>
-          <w:name w:val="General"/>
-          <w:gallery w:val="placeholder"/>
-        </w:category>
-        <w:types>
-          <w:type w:val="bbPlcHdr"/>
-        </w:types>
-        <w:behaviors>
-          <w:behavior w:val="content"/>
-        </w:behaviors>
-        <w:guid w:val="{61B028C8-8781-4EAC-A60F-96BF574602CD}"/>
-      </w:docPartPr>
-      <w:docPartBody>
-        <w:p>
-          <w:pPr>
-            <w:pStyle w:val="CAEB9BCEB7F943C2ABB3F609029E1BAB"/>
-          </w:pPr>
-          <w:r>
-            <w:t>[Click/tap to add b</w:t>
-          </w:r>
-          <w:r>
-            <w:t>rief summary, or list of data]</w:t>
-          </w:r>
-        </w:p>
-      </w:docPartBody>
-    </w:docPart>
-    <w:docPart>
-      <w:docPartPr>
-        <w:name w:val="3A60CF7395774AC0AE0621A804D193E1"/>
-        <w:category>
-          <w:name w:val="General"/>
-          <w:gallery w:val="placeholder"/>
-        </w:category>
-        <w:types>
-          <w:type w:val="bbPlcHdr"/>
-        </w:types>
-        <w:behaviors>
-          <w:behavior w:val="content"/>
-        </w:behaviors>
-        <w:guid w:val="{447DAD4D-AD43-44FA-BA49-295C9BCC9D79}"/>
-      </w:docPartPr>
-      <w:docPartBody>
-        <w:p>
-          <w:pPr>
-            <w:pStyle w:val="3A60CF7395774AC0AE0621A804D193E1"/>
-          </w:pPr>
-          <w:r>
-            <w:t>[Click/tap to add w</w:t>
-          </w:r>
-          <w:r>
-            <w:t>hat the expected results are]</w:t>
-          </w:r>
-        </w:p>
-      </w:docPartBody>
-    </w:docPart>
-    <w:docPart>
-      <w:docPartPr>
-        <w:name w:val="EF8ADF08CB0B4A2F9567FE8E1C420169"/>
-        <w:category>
-          <w:name w:val="General"/>
-          <w:gallery w:val="placeholder"/>
-        </w:category>
-        <w:types>
-          <w:type w:val="bbPlcHdr"/>
-        </w:types>
-        <w:behaviors>
-          <w:behavior w:val="content"/>
-        </w:behaviors>
-        <w:guid w:val="{06580624-CDCC-4D71-A401-7FCD87C05F95}"/>
-      </w:docPartPr>
-      <w:docPartBody>
-        <w:p>
-          <w:pPr>
-            <w:pStyle w:val="EF8ADF08CB0B4A2F9567FE8E1C420169"/>
-          </w:pPr>
-          <w:r>
-            <w:t>[Click/tap to add u</w:t>
-          </w:r>
-          <w:r>
-            <w:t>nique identifier]</w:t>
-          </w:r>
-        </w:p>
-      </w:docPartBody>
-    </w:docPart>
-    <w:docPart>
-      <w:docPartPr>
-        <w:name w:val="126815B5B23C4F47B886240BB900D6ED"/>
-        <w:category>
-          <w:name w:val="General"/>
-          <w:gallery w:val="placeholder"/>
-        </w:category>
-        <w:types>
-          <w:type w:val="bbPlcHdr"/>
-        </w:types>
-        <w:behaviors>
-          <w:behavior w:val="content"/>
-        </w:behaviors>
-        <w:guid w:val="{4CB9B610-E74B-4973-AC8C-5843E2FA775D}"/>
-      </w:docPartPr>
-      <w:docPartBody>
-        <w:p>
-          <w:pPr>
-            <w:pStyle w:val="126815B5B23C4F47B886240BB900D6ED"/>
-          </w:pPr>
-          <w:r>
-            <w:t>[Click/tap to add s</w:t>
-          </w:r>
-          <w:r>
-            <w:t>hort name to identify test case</w:t>
-          </w:r>
-          <w:r>
-            <w:t>]</w:t>
-          </w:r>
-        </w:p>
-      </w:docPartBody>
-    </w:docPart>
-    <w:docPart>
-      <w:docPartPr>
-        <w:name w:val="75CAEE96873A4E5CA3D507708CE7C874"/>
-        <w:category>
-          <w:name w:val="General"/>
-          <w:gallery w:val="placeholder"/>
-        </w:category>
-        <w:types>
-          <w:type w:val="bbPlcHdr"/>
-        </w:types>
-        <w:behaviors>
-          <w:behavior w:val="content"/>
-        </w:behaviors>
-        <w:guid w:val="{8865CD85-1473-4922-A9B3-47B7A7E36DB3}"/>
-      </w:docPartPr>
-      <w:docPartBody>
-        <w:p>
-          <w:pPr>
-            <w:pStyle w:val="75CAEE96873A4E5CA3D507708CE7C874"/>
-          </w:pPr>
-          <w:r>
-            <w:t>[Click/tap to add b</w:t>
-          </w:r>
-          <w:r>
-            <w:t>rief summary, or list of data]</w:t>
-          </w:r>
-        </w:p>
-      </w:docPartBody>
-    </w:docPart>
-    <w:docPart>
-      <w:docPartPr>
-        <w:name w:val="67998D8BC7A74CCCB9B3849BA4F9F764"/>
-        <w:category>
-          <w:name w:val="General"/>
-          <w:gallery w:val="placeholder"/>
-        </w:category>
-        <w:types>
-          <w:type w:val="bbPlcHdr"/>
-        </w:types>
-        <w:behaviors>
-          <w:behavior w:val="content"/>
-        </w:behaviors>
-        <w:guid w:val="{E078C451-3D38-4E43-8FFD-76C54D954A08}"/>
-      </w:docPartPr>
-      <w:docPartBody>
-        <w:p>
-          <w:pPr>
-            <w:pStyle w:val="67998D8BC7A74CCCB9B3849BA4F9F764"/>
-          </w:pPr>
-          <w:r>
-            <w:t>[Click/tap to add w</w:t>
-          </w:r>
-          <w:r>
-            <w:t>hat the expected results are]</w:t>
-          </w:r>
-        </w:p>
-      </w:docPartBody>
-    </w:docPart>
-    <w:docPart>
-      <w:docPartPr>
         <w:name w:val="16CC264A9CB045C4A738FA77B25DCA82"/>
         <w:category>
           <w:name w:val="General"/>
@@ -7822,140 +7158,6 @@
     </w:docPart>
     <w:docPart>
       <w:docPartPr>
-        <w:name w:val="0963197A9DF04E00B6571B401C20B435"/>
-        <w:category>
-          <w:name w:val="General"/>
-          <w:gallery w:val="placeholder"/>
-        </w:category>
-        <w:types>
-          <w:type w:val="bbPlcHdr"/>
-        </w:types>
-        <w:behaviors>
-          <w:behavior w:val="content"/>
-        </w:behaviors>
-        <w:guid w:val="{0519BD07-CE49-4870-8D52-F08C0AF96B66}"/>
-      </w:docPartPr>
-      <w:docPartBody>
-        <w:p>
-          <w:pPr>
-            <w:pStyle w:val="0963197A9DF04E00B6571B401C20B435"/>
-          </w:pPr>
-          <w:r>
-            <w:t>[Click/tap to add software name]</w:t>
-          </w:r>
-        </w:p>
-      </w:docPartBody>
-    </w:docPart>
-    <w:docPart>
-      <w:docPartPr>
-        <w:name w:val="6C2FA718F99D47DFBA665866DE8472CF"/>
-        <w:category>
-          <w:name w:val="General"/>
-          <w:gallery w:val="placeholder"/>
-        </w:category>
-        <w:types>
-          <w:type w:val="bbPlcHdr"/>
-        </w:types>
-        <w:behaviors>
-          <w:behavior w:val="content"/>
-        </w:behaviors>
-        <w:guid w:val="{FF800352-94AF-4D81-B278-292D5AA95971}"/>
-      </w:docPartPr>
-      <w:docPartBody>
-        <w:p>
-          <w:pPr>
-            <w:pStyle w:val="6C2FA718F99D47DFBA665866DE8472CF"/>
-          </w:pPr>
-          <w:r>
-            <w:t>[Click/tap to add u</w:t>
-          </w:r>
-          <w:r>
-            <w:t>nique identifier</w:t>
-          </w:r>
-          <w:r>
-            <w:t xml:space="preserve"> from Test plan</w:t>
-          </w:r>
-          <w:r>
-            <w:t>]</w:t>
-          </w:r>
-        </w:p>
-      </w:docPartBody>
-    </w:docPart>
-    <w:docPart>
-      <w:docPartPr>
-        <w:name w:val="02A72FC658504CE18E109CE9EADE43EB"/>
-        <w:category>
-          <w:name w:val="General"/>
-          <w:gallery w:val="placeholder"/>
-        </w:category>
-        <w:types>
-          <w:type w:val="bbPlcHdr"/>
-        </w:types>
-        <w:behaviors>
-          <w:behavior w:val="content"/>
-        </w:behaviors>
-        <w:guid w:val="{97DFFEF9-9EC0-4FA5-94FE-6FE869469EA5}"/>
-      </w:docPartPr>
-      <w:docPartBody>
-        <w:p>
-          <w:pPr>
-            <w:pStyle w:val="02A72FC658504CE18E109CE9EADE43EB"/>
-          </w:pPr>
-          <w:r>
-            <w:t>[</w:t>
-          </w:r>
-          <w:r>
-            <w:t xml:space="preserve">Click/tap to add </w:t>
-          </w:r>
-          <w:r>
-            <w:t xml:space="preserve">the </w:t>
-          </w:r>
-          <w:r>
-            <w:t>actual</w:t>
-          </w:r>
-          <w:r>
-            <w:t xml:space="preserve"> results]</w:t>
-          </w:r>
-        </w:p>
-      </w:docPartBody>
-    </w:docPart>
-    <w:docPart>
-      <w:docPartPr>
-        <w:name w:val="9BC41850D15D46DBB413C3FF44FFCBEA"/>
-        <w:category>
-          <w:name w:val="General"/>
-          <w:gallery w:val="placeholder"/>
-        </w:category>
-        <w:types>
-          <w:type w:val="bbPlcHdr"/>
-        </w:types>
-        <w:behaviors>
-          <w:behavior w:val="content"/>
-        </w:behaviors>
-        <w:guid w:val="{79852541-3A16-4330-98C8-AF3BF5AF2610}"/>
-      </w:docPartPr>
-      <w:docPartBody>
-        <w:p>
-          <w:pPr>
-            <w:pStyle w:val="9BC41850D15D46DBB413C3FF44FFCBEA"/>
-          </w:pPr>
-          <w:r>
-            <w:t>[</w:t>
-          </w:r>
-          <w:r>
-            <w:t xml:space="preserve">Click/tap to add </w:t>
-          </w:r>
-          <w:r>
-            <w:t>relevant screenshot/ comments</w:t>
-          </w:r>
-          <w:r>
-            <w:t>]</w:t>
-          </w:r>
-        </w:p>
-      </w:docPartBody>
-    </w:docPart>
-    <w:docPart>
-      <w:docPartPr>
         <w:name w:val="35C1D800A3DF4467A4CCDFF73EE4CF4D"/>
         <w:category>
           <w:name w:val="General"/>
@@ -7982,114 +7184,6 @@
     </w:docPart>
     <w:docPart>
       <w:docPartPr>
-        <w:name w:val="5B1080D29A614E6FB634171C8D1D460C"/>
-        <w:category>
-          <w:name w:val="General"/>
-          <w:gallery w:val="placeholder"/>
-        </w:category>
-        <w:types>
-          <w:type w:val="bbPlcHdr"/>
-        </w:types>
-        <w:behaviors>
-          <w:behavior w:val="content"/>
-        </w:behaviors>
-        <w:guid w:val="{41EC3428-8071-497F-82B9-EE0D858D4DBC}"/>
-      </w:docPartPr>
-      <w:docPartBody>
-        <w:p>
-          <w:pPr>
-            <w:pStyle w:val="5B1080D29A614E6FB634171C8D1D460C"/>
-          </w:pPr>
-          <w:r>
-            <w:t>[Click/tap to add u</w:t>
-          </w:r>
-          <w:r>
-            <w:t>nique identifier</w:t>
-          </w:r>
-          <w:r>
-            <w:t xml:space="preserve"> from Test plan</w:t>
-          </w:r>
-          <w:r>
-            <w:t>]</w:t>
-          </w:r>
-        </w:p>
-      </w:docPartBody>
-    </w:docPart>
-    <w:docPart>
-      <w:docPartPr>
-        <w:name w:val="20585F14DB234F18851B36C5CDDF0658"/>
-        <w:category>
-          <w:name w:val="General"/>
-          <w:gallery w:val="placeholder"/>
-        </w:category>
-        <w:types>
-          <w:type w:val="bbPlcHdr"/>
-        </w:types>
-        <w:behaviors>
-          <w:behavior w:val="content"/>
-        </w:behaviors>
-        <w:guid w:val="{C7936D5B-BE44-47FD-9572-5E4577A1FA31}"/>
-      </w:docPartPr>
-      <w:docPartBody>
-        <w:p>
-          <w:pPr>
-            <w:pStyle w:val="20585F14DB234F18851B36C5CDDF0658"/>
-          </w:pPr>
-          <w:r>
-            <w:t>[</w:t>
-          </w:r>
-          <w:r>
-            <w:t xml:space="preserve">Click/tap to add </w:t>
-          </w:r>
-          <w:r>
-            <w:t xml:space="preserve">the </w:t>
-          </w:r>
-          <w:r>
-            <w:t>actual</w:t>
-          </w:r>
-          <w:r>
-            <w:t xml:space="preserve"> results]</w:t>
-          </w:r>
-        </w:p>
-      </w:docPartBody>
-    </w:docPart>
-    <w:docPart>
-      <w:docPartPr>
-        <w:name w:val="F4A5AA7B22E74F0FA2EEB0961C742EEC"/>
-        <w:category>
-          <w:name w:val="General"/>
-          <w:gallery w:val="placeholder"/>
-        </w:category>
-        <w:types>
-          <w:type w:val="bbPlcHdr"/>
-        </w:types>
-        <w:behaviors>
-          <w:behavior w:val="content"/>
-        </w:behaviors>
-        <w:guid w:val="{3393D7A2-EAA4-4705-98E0-1BDCEB98B000}"/>
-      </w:docPartPr>
-      <w:docPartBody>
-        <w:p>
-          <w:pPr>
-            <w:pStyle w:val="F4A5AA7B22E74F0FA2EEB0961C742EEC"/>
-          </w:pPr>
-          <w:r>
-            <w:t>[</w:t>
-          </w:r>
-          <w:r>
-            <w:t xml:space="preserve">Click/tap to add </w:t>
-          </w:r>
-          <w:r>
-            <w:t>relevant screenshot/ comments</w:t>
-          </w:r>
-          <w:r>
-            <w:t>]</w:t>
-          </w:r>
-        </w:p>
-      </w:docPartBody>
-    </w:docPart>
-    <w:docPart>
-      <w:docPartPr>
         <w:name w:val="8BE35B0D33BC44499A34861B2AE04CF0"/>
         <w:category>
           <w:name w:val="General"/>
@@ -8110,41 +7204,6 @@
           </w:pPr>
           <w:r>
             <w:t>[Click/tap to select test outcome]</w:t>
-          </w:r>
-        </w:p>
-      </w:docPartBody>
-    </w:docPart>
-    <w:docPart>
-      <w:docPartPr>
-        <w:name w:val="02450C2E13D84AE4831C456113D7EC19"/>
-        <w:category>
-          <w:name w:val="General"/>
-          <w:gallery w:val="placeholder"/>
-        </w:category>
-        <w:types>
-          <w:type w:val="bbPlcHdr"/>
-        </w:types>
-        <w:behaviors>
-          <w:behavior w:val="content"/>
-        </w:behaviors>
-        <w:guid w:val="{8B52EE50-3343-43D0-AC83-24058088B1B7}"/>
-      </w:docPartPr>
-      <w:docPartBody>
-        <w:p>
-          <w:pPr>
-            <w:pStyle w:val="02450C2E13D84AE4831C456113D7EC19"/>
-          </w:pPr>
-          <w:r>
-            <w:t>[Click/tap to add u</w:t>
-          </w:r>
-          <w:r>
-            <w:t>nique identifier</w:t>
-          </w:r>
-          <w:r>
-            <w:t xml:space="preserve"> from Test plan</w:t>
-          </w:r>
-          <w:r>
-            <w:t>]</w:t>
           </w:r>
         </w:p>
       </w:docPartBody>
@@ -8189,41 +7248,6 @@
     </w:docPart>
     <w:docPart>
       <w:docPartPr>
-        <w:name w:val="3EF32F40504F471E978ACFF3ABAB1F04"/>
-        <w:category>
-          <w:name w:val="General"/>
-          <w:gallery w:val="placeholder"/>
-        </w:category>
-        <w:types>
-          <w:type w:val="bbPlcHdr"/>
-        </w:types>
-        <w:behaviors>
-          <w:behavior w:val="content"/>
-        </w:behaviors>
-        <w:guid w:val="{E975F0D7-A2C7-4FF5-9B8E-F17252FB7B59}"/>
-      </w:docPartPr>
-      <w:docPartBody>
-        <w:p>
-          <w:pPr>
-            <w:pStyle w:val="3EF32F40504F471E978ACFF3ABAB1F04"/>
-          </w:pPr>
-          <w:r>
-            <w:t>[</w:t>
-          </w:r>
-          <w:r>
-            <w:t xml:space="preserve">Click/tap to add </w:t>
-          </w:r>
-          <w:r>
-            <w:t>relevant screenshot/ comments</w:t>
-          </w:r>
-          <w:r>
-            <w:t>]</w:t>
-          </w:r>
-        </w:p>
-      </w:docPartBody>
-    </w:docPart>
-    <w:docPart>
-      <w:docPartPr>
         <w:name w:val="1ABF311DA8234C51821FC80421DBC402"/>
         <w:category>
           <w:name w:val="General"/>
@@ -8244,61 +7268,6 @@
           </w:pPr>
           <w:r>
             <w:t>[Click/tap to select test outcome]</w:t>
-          </w:r>
-        </w:p>
-      </w:docPartBody>
-    </w:docPart>
-    <w:docPart>
-      <w:docPartPr>
-        <w:name w:val="899B797BFD8C45E8B4A90D459F8A6EC4"/>
-        <w:category>
-          <w:name w:val="General"/>
-          <w:gallery w:val="placeholder"/>
-        </w:category>
-        <w:types>
-          <w:type w:val="bbPlcHdr"/>
-        </w:types>
-        <w:behaviors>
-          <w:behavior w:val="content"/>
-        </w:behaviors>
-        <w:guid w:val="{9C3AFBD5-A8EF-4A93-83CE-92CC5BC26FFA}"/>
-      </w:docPartPr>
-      <w:docPartBody>
-        <w:p>
-          <w:r>
-            <w:t>[Click/tap to add your analysis and conclusions from the testing. This may include:</w:t>
-          </w:r>
-        </w:p>
-        <w:p>
-          <w:pPr>
-            <w:pStyle w:val="ListParagraph"/>
-            <w:numPr>
-              <w:ilvl w:val="0"/>
-              <w:numId w:val="2"/>
-            </w:numPr>
-          </w:pPr>
-          <w:r>
-            <w:t>your analysis and identification of errors found</w:t>
-          </w:r>
-        </w:p>
-        <w:p>
-          <w:pPr>
-            <w:pStyle w:val="ListParagraph"/>
-            <w:numPr>
-              <w:ilvl w:val="0"/>
-              <w:numId w:val="2"/>
-            </w:numPr>
-          </w:pPr>
-          <w:r>
-            <w:t>any additional information and observations made during testing</w:t>
-          </w:r>
-        </w:p>
-        <w:p>
-          <w:pPr>
-            <w:pStyle w:val="899B797BFD8C45E8B4A90D459F8A6EC4"/>
-          </w:pPr>
-          <w:r>
-            <w:t>your evaluation of how well the software meets the specifications; use the table below or delete if not required.]</w:t>
           </w:r>
         </w:p>
       </w:docPartBody>
@@ -8398,7 +7367,7 @@
 </file>
 
 <file path=word/glossary/fontTable.xml><?xml version="1.0" encoding="utf-8"?>
-<w:fonts xmlns:mc="http://schemas.openxmlformats.org/markup-compatibility/2006" xmlns:r="http://schemas.openxmlformats.org/officeDocument/2006/relationships" xmlns:w="http://schemas.openxmlformats.org/wordprocessingml/2006/main" xmlns:w14="http://schemas.microsoft.com/office/word/2010/wordml" xmlns:w15="http://schemas.microsoft.com/office/word/2012/wordml" xmlns:w16cex="http://schemas.microsoft.com/office/word/2018/wordml/cex" xmlns:w16cid="http://schemas.microsoft.com/office/word/2016/wordml/cid" xmlns:w16="http://schemas.microsoft.com/office/word/2018/wordml" xmlns:w16du="http://schemas.microsoft.com/office/word/2023/wordml/word16du" xmlns:w16sdtdh="http://schemas.microsoft.com/office/word/2020/wordml/sdtdatahash" xmlns:w16se="http://schemas.microsoft.com/office/word/2015/wordml/symex" mc:Ignorable="w14 w15 w16se w16cid w16 w16cex w16sdtdh w16du">
+<w:fonts xmlns:mc="http://schemas.openxmlformats.org/markup-compatibility/2006" xmlns:r="http://schemas.openxmlformats.org/officeDocument/2006/relationships" xmlns:w="http://schemas.openxmlformats.org/wordprocessingml/2006/main" xmlns:w14="http://schemas.microsoft.com/office/word/2010/wordml" xmlns:w15="http://schemas.microsoft.com/office/word/2012/wordml" xmlns:w16cex="http://schemas.microsoft.com/office/word/2018/wordml/cex" xmlns:w16cid="http://schemas.microsoft.com/office/word/2016/wordml/cid" xmlns:w16="http://schemas.microsoft.com/office/word/2018/wordml" xmlns:w16du="http://schemas.microsoft.com/office/word/2023/wordml/word16du" xmlns:w16sdtdh="http://schemas.microsoft.com/office/word/2020/wordml/sdtdatahash" xmlns:w16sdtfl="http://schemas.microsoft.com/office/word/2024/wordml/sdtformatlock" xmlns:w16se="http://schemas.microsoft.com/office/word/2015/wordml/symex" mc:Ignorable="w14 w15 w16se w16cid w16 w16cex w16sdtdh w16sdtfl w16du">
   <w:font w:name="Symbol">
     <w:panose1 w:val="05050102010706020507"/>
     <w:charset w:val="02"/>
@@ -8432,7 +7401,7 @@
     <w:charset w:val="00"/>
     <w:family w:val="swiss"/>
     <w:pitch w:val="variable"/>
-    <w:sig w:usb0="E4002EFF" w:usb1="C000247B" w:usb2="00000009" w:usb3="00000000" w:csb0="000001FF" w:csb1="00000000"/>
+    <w:sig w:usb0="E4002EFF" w:usb1="C200247B" w:usb2="00000009" w:usb3="00000000" w:csb0="000001FF" w:csb1="00000000"/>
   </w:font>
   <w:font w:name="Georgia">
     <w:panose1 w:val="02040502050405020303"/>
@@ -8460,7 +7429,7 @@
     <w:charset w:val="00"/>
     <w:family w:val="swiss"/>
     <w:pitch w:val="variable"/>
-    <w:sig w:usb0="E4002EFF" w:usb1="C000247B" w:usb2="00000009" w:usb3="00000000" w:csb0="000001FF" w:csb1="00000000"/>
+    <w:sig w:usb0="E4002EFF" w:usb1="C200247B" w:usb2="00000009" w:usb3="00000000" w:csb0="000001FF" w:csb1="00000000"/>
   </w:font>
   <w:font w:name="Aptos">
     <w:charset w:val="00"/>
@@ -8478,7 +7447,7 @@
 </file>
 
 <file path=word/glossary/numbering.xml><?xml version="1.0" encoding="utf-8"?>
-<w:numbering xmlns:wpc="http://schemas.microsoft.com/office/word/2010/wordprocessingCanvas" xmlns:cx="http://schemas.microsoft.com/office/drawing/2014/chartex" xmlns:cx1="http://schemas.microsoft.com/office/drawing/2015/9/8/chartex" xmlns:cx2="http://schemas.microsoft.com/office/drawing/2015/10/21/chartex" xmlns:cx3="http://schemas.microsoft.com/office/drawing/2016/5/9/chartex" xmlns:cx4="http://schemas.microsoft.com/office/drawing/2016/5/10/chartex" xmlns:cx5="http://schemas.microsoft.com/office/drawing/2016/5/11/chartex" xmlns:cx6="http://schemas.microsoft.com/office/drawing/2016/5/12/chartex" xmlns:cx7="http://schemas.microsoft.com/office/drawing/2016/5/13/chartex" xmlns:cx8="http://schemas.microsoft.com/office/drawing/2016/5/14/chartex" xmlns:mc="http://schemas.openxmlformats.org/markup-compatibility/2006" xmlns:aink="http://schemas.microsoft.com/office/drawing/2016/ink" xmlns:am3d="http://schemas.microsoft.com/office/drawing/2017/model3d" xmlns:o="urn:schemas-microsoft-com:office:office" xmlns:oel="http://schemas.microsoft.com/office/2019/extlst" xmlns:r="http://schemas.openxmlformats.org/officeDocument/2006/relationships" xmlns:m="http://schemas.openxmlformats.org/officeDocument/2006/math" xmlns:v="urn:schemas-microsoft-com:vml" xmlns:wp14="http://schemas.microsoft.com/office/word/2010/wordprocessingDrawing" xmlns:wp="http://schemas.openxmlformats.org/drawingml/2006/wordprocessingDrawing" xmlns:w10="urn:schemas-microsoft-com:office:word" xmlns:w="http://schemas.openxmlformats.org/wordprocessingml/2006/main" xmlns:w14="http://schemas.microsoft.com/office/word/2010/wordml" xmlns:w15="http://schemas.microsoft.com/office/word/2012/wordml" xmlns:w16cex="http://schemas.microsoft.com/office/word/2018/wordml/cex" xmlns:w16cid="http://schemas.microsoft.com/office/word/2016/wordml/cid" xmlns:w16="http://schemas.microsoft.com/office/word/2018/wordml" xmlns:w16du="http://schemas.microsoft.com/office/word/2023/wordml/word16du" xmlns:w16sdtdh="http://schemas.microsoft.com/office/word/2020/wordml/sdtdatahash" xmlns:w16se="http://schemas.microsoft.com/office/word/2015/wordml/symex" xmlns:wpg="http://schemas.microsoft.com/office/word/2010/wordprocessingGroup" xmlns:wpi="http://schemas.microsoft.com/office/word/2010/wordprocessingInk" xmlns:wne="http://schemas.microsoft.com/office/word/2006/wordml" xmlns:wps="http://schemas.microsoft.com/office/word/2010/wordprocessingShape" mc:Ignorable="w14 w15 w16se w16cid w16 w16cex w16sdtdh w16du wp14">
+<w:numbering xmlns:wpc="http://schemas.microsoft.com/office/word/2010/wordprocessingCanvas" xmlns:cx="http://schemas.microsoft.com/office/drawing/2014/chartex" xmlns:cx1="http://schemas.microsoft.com/office/drawing/2015/9/8/chartex" xmlns:cx2="http://schemas.microsoft.com/office/drawing/2015/10/21/chartex" xmlns:cx3="http://schemas.microsoft.com/office/drawing/2016/5/9/chartex" xmlns:cx4="http://schemas.microsoft.com/office/drawing/2016/5/10/chartex" xmlns:cx5="http://schemas.microsoft.com/office/drawing/2016/5/11/chartex" xmlns:cx6="http://schemas.microsoft.com/office/drawing/2016/5/12/chartex" xmlns:cx7="http://schemas.microsoft.com/office/drawing/2016/5/13/chartex" xmlns:cx8="http://schemas.microsoft.com/office/drawing/2016/5/14/chartex" xmlns:mc="http://schemas.openxmlformats.org/markup-compatibility/2006" xmlns:aink="http://schemas.microsoft.com/office/drawing/2016/ink" xmlns:am3d="http://schemas.microsoft.com/office/drawing/2017/model3d" xmlns:o="urn:schemas-microsoft-com:office:office" xmlns:oel="http://schemas.microsoft.com/office/2019/extlst" xmlns:r="http://schemas.openxmlformats.org/officeDocument/2006/relationships" xmlns:m="http://schemas.openxmlformats.org/officeDocument/2006/math" xmlns:v="urn:schemas-microsoft-com:vml" xmlns:wp14="http://schemas.microsoft.com/office/word/2010/wordprocessingDrawing" xmlns:wp="http://schemas.openxmlformats.org/drawingml/2006/wordprocessingDrawing" xmlns:w10="urn:schemas-microsoft-com:office:word" xmlns:w="http://schemas.openxmlformats.org/wordprocessingml/2006/main" xmlns:w14="http://schemas.microsoft.com/office/word/2010/wordml" xmlns:w15="http://schemas.microsoft.com/office/word/2012/wordml" xmlns:w16cex="http://schemas.microsoft.com/office/word/2018/wordml/cex" xmlns:w16cid="http://schemas.microsoft.com/office/word/2016/wordml/cid" xmlns:w16="http://schemas.microsoft.com/office/word/2018/wordml" xmlns:w16du="http://schemas.microsoft.com/office/word/2023/wordml/word16du" xmlns:w16sdtdh="http://schemas.microsoft.com/office/word/2020/wordml/sdtdatahash" xmlns:w16sdtfl="http://schemas.microsoft.com/office/word/2024/wordml/sdtformatlock" xmlns:w16se="http://schemas.microsoft.com/office/word/2015/wordml/symex" xmlns:wpg="http://schemas.microsoft.com/office/word/2010/wordprocessingGroup" xmlns:wpi="http://schemas.microsoft.com/office/word/2010/wordprocessingInk" xmlns:wne="http://schemas.microsoft.com/office/word/2006/wordml" xmlns:wps="http://schemas.microsoft.com/office/word/2010/wordprocessingShape" mc:Ignorable="w14 w15 w16se w16cid w16 w16cex w16sdtdh w16sdtfl w16du wp14">
   <w:abstractNum w:abstractNumId="0" w15:restartNumberingAfterBreak="0">
     <w:nsid w:val="11E70D3F"/>
     <w:multiLevelType w:val="hybridMultilevel"/>
@@ -8722,7 +7691,7 @@
 </file>
 
 <file path=word/glossary/settings.xml><?xml version="1.0" encoding="utf-8"?>
-<w:settings xmlns:mc="http://schemas.openxmlformats.org/markup-compatibility/2006" xmlns:o="urn:schemas-microsoft-com:office:office" xmlns:r="http://schemas.openxmlformats.org/officeDocument/2006/relationships" xmlns:m="http://schemas.openxmlformats.org/officeDocument/2006/math" xmlns:v="urn:schemas-microsoft-com:vml" xmlns:w10="urn:schemas-microsoft-com:office:word" xmlns:w="http://schemas.openxmlformats.org/wordprocessingml/2006/main" xmlns:w14="http://schemas.microsoft.com/office/word/2010/wordml" xmlns:w15="http://schemas.microsoft.com/office/word/2012/wordml" xmlns:w16cex="http://schemas.microsoft.com/office/word/2018/wordml/cex" xmlns:w16cid="http://schemas.microsoft.com/office/word/2016/wordml/cid" xmlns:w16="http://schemas.microsoft.com/office/word/2018/wordml" xmlns:w16du="http://schemas.microsoft.com/office/word/2023/wordml/word16du" xmlns:w16sdtdh="http://schemas.microsoft.com/office/word/2020/wordml/sdtdatahash" xmlns:w16se="http://schemas.microsoft.com/office/word/2015/wordml/symex" xmlns:sl="http://schemas.openxmlformats.org/schemaLibrary/2006/main" mc:Ignorable="w14 w15 w16se w16cid w16 w16cex w16sdtdh w16du">
+<w:settings xmlns:mc="http://schemas.openxmlformats.org/markup-compatibility/2006" xmlns:o="urn:schemas-microsoft-com:office:office" xmlns:r="http://schemas.openxmlformats.org/officeDocument/2006/relationships" xmlns:m="http://schemas.openxmlformats.org/officeDocument/2006/math" xmlns:v="urn:schemas-microsoft-com:vml" xmlns:w10="urn:schemas-microsoft-com:office:word" xmlns:w="http://schemas.openxmlformats.org/wordprocessingml/2006/main" xmlns:w14="http://schemas.microsoft.com/office/word/2010/wordml" xmlns:w15="http://schemas.microsoft.com/office/word/2012/wordml" xmlns:w16cex="http://schemas.microsoft.com/office/word/2018/wordml/cex" xmlns:w16cid="http://schemas.microsoft.com/office/word/2016/wordml/cid" xmlns:w16="http://schemas.microsoft.com/office/word/2018/wordml" xmlns:w16du="http://schemas.microsoft.com/office/word/2023/wordml/word16du" xmlns:w16sdtdh="http://schemas.microsoft.com/office/word/2020/wordml/sdtdatahash" xmlns:w16sdtfl="http://schemas.microsoft.com/office/word/2024/wordml/sdtformatlock" xmlns:w16se="http://schemas.microsoft.com/office/word/2015/wordml/symex" xmlns:sl="http://schemas.openxmlformats.org/schemaLibrary/2006/main" mc:Ignorable="w14 w15 w16se w16cid w16 w16cex w16sdtdh w16sdtfl w16du">
   <w:view w:val="normal"/>
   <w:defaultTabStop w:val="720"/>
   <w:characterSpacingControl w:val="doNotCompress"/>
@@ -8738,6 +7707,8 @@
   <w:rsids>
     <w:rsidRoot w:val="00A32A0A"/>
     <w:rsid w:val="006078AD"/>
+    <w:rsid w:val="00833FD4"/>
+    <w:rsid w:val="00946BEF"/>
     <w:rsid w:val="00A32A0A"/>
     <w:rsid w:val="00E42F52"/>
   </w:rsids>
@@ -8763,7 +7734,7 @@
 </file>
 
 <file path=word/glossary/styles.xml><?xml version="1.0" encoding="utf-8"?>
-<w:styles xmlns:mc="http://schemas.openxmlformats.org/markup-compatibility/2006" xmlns:r="http://schemas.openxmlformats.org/officeDocument/2006/relationships" xmlns:w="http://schemas.openxmlformats.org/wordprocessingml/2006/main" xmlns:w14="http://schemas.microsoft.com/office/word/2010/wordml" xmlns:w15="http://schemas.microsoft.com/office/word/2012/wordml" xmlns:w16cex="http://schemas.microsoft.com/office/word/2018/wordml/cex" xmlns:w16cid="http://schemas.microsoft.com/office/word/2016/wordml/cid" xmlns:w16="http://schemas.microsoft.com/office/word/2018/wordml" xmlns:w16du="http://schemas.microsoft.com/office/word/2023/wordml/word16du" xmlns:w16sdtdh="http://schemas.microsoft.com/office/word/2020/wordml/sdtdatahash" xmlns:w16se="http://schemas.microsoft.com/office/word/2015/wordml/symex" mc:Ignorable="w14 w15 w16se w16cid w16 w16cex w16sdtdh w16du">
+<w:styles xmlns:mc="http://schemas.openxmlformats.org/markup-compatibility/2006" xmlns:r="http://schemas.openxmlformats.org/officeDocument/2006/relationships" xmlns:w="http://schemas.openxmlformats.org/wordprocessingml/2006/main" xmlns:w14="http://schemas.microsoft.com/office/word/2010/wordml" xmlns:w15="http://schemas.microsoft.com/office/word/2012/wordml" xmlns:w16cex="http://schemas.microsoft.com/office/word/2018/wordml/cex" xmlns:w16cid="http://schemas.microsoft.com/office/word/2016/wordml/cid" xmlns:w16="http://schemas.microsoft.com/office/word/2018/wordml" xmlns:w16du="http://schemas.microsoft.com/office/word/2023/wordml/word16du" xmlns:w16sdtdh="http://schemas.microsoft.com/office/word/2020/wordml/sdtdatahash" xmlns:w16sdtfl="http://schemas.microsoft.com/office/word/2024/wordml/sdtformatlock" xmlns:w16se="http://schemas.microsoft.com/office/word/2015/wordml/symex" mc:Ignorable="w14 w15 w16se w16cid w16 w16cex w16sdtdh w16sdtfl w16du">
   <w:docDefaults>
     <w:rPrDefault>
       <w:rPr>
@@ -9427,7 +8398,7 @@
 </file>
 
 <file path=word/glossary/webSettings.xml><?xml version="1.0" encoding="utf-8"?>
-<w:webSettings xmlns:mc="http://schemas.openxmlformats.org/markup-compatibility/2006" xmlns:r="http://schemas.openxmlformats.org/officeDocument/2006/relationships" xmlns:w="http://schemas.openxmlformats.org/wordprocessingml/2006/main" xmlns:w14="http://schemas.microsoft.com/office/word/2010/wordml" xmlns:w15="http://schemas.microsoft.com/office/word/2012/wordml" xmlns:w16cex="http://schemas.microsoft.com/office/word/2018/wordml/cex" xmlns:w16cid="http://schemas.microsoft.com/office/word/2016/wordml/cid" xmlns:w16="http://schemas.microsoft.com/office/word/2018/wordml" xmlns:w16du="http://schemas.microsoft.com/office/word/2023/wordml/word16du" xmlns:w16sdtdh="http://schemas.microsoft.com/office/word/2020/wordml/sdtdatahash" xmlns:w16se="http://schemas.microsoft.com/office/word/2015/wordml/symex" mc:Ignorable="w14 w15 w16se w16cid w16 w16cex w16sdtdh w16du">
+<w:webSettings xmlns:mc="http://schemas.openxmlformats.org/markup-compatibility/2006" xmlns:r="http://schemas.openxmlformats.org/officeDocument/2006/relationships" xmlns:w="http://schemas.openxmlformats.org/wordprocessingml/2006/main" xmlns:w14="http://schemas.microsoft.com/office/word/2010/wordml" xmlns:w15="http://schemas.microsoft.com/office/word/2012/wordml" xmlns:w16cex="http://schemas.microsoft.com/office/word/2018/wordml/cex" xmlns:w16cid="http://schemas.microsoft.com/office/word/2016/wordml/cid" xmlns:w16="http://schemas.microsoft.com/office/word/2018/wordml" xmlns:w16du="http://schemas.microsoft.com/office/word/2023/wordml/word16du" xmlns:w16sdtdh="http://schemas.microsoft.com/office/word/2020/wordml/sdtdatahash" xmlns:w16sdtfl="http://schemas.microsoft.com/office/word/2024/wordml/sdtformatlock" xmlns:w16se="http://schemas.microsoft.com/office/word/2015/wordml/symex" mc:Ignorable="w14 w15 w16se w16cid w16 w16cex w16sdtdh w16sdtfl w16du">
   <w:optimizeForBrowser/>
   <w:allowPNG/>
 </w:webSettings>
@@ -9695,10 +8666,6 @@
 </file>
 
 <file path=customXml/item1.xml><?xml version="1.0" encoding="utf-8"?>
-<b:Sources xmlns:b="http://schemas.openxmlformats.org/officeDocument/2006/bibliography" xmlns="http://schemas.openxmlformats.org/officeDocument/2006/bibliography" SelectedStyle="\APASixthEditionOfficeOnline.xsl" StyleName="APA" Version="6"/>
-</file>
-
-<file path=customXml/item2.xml><?xml version="1.0" encoding="utf-8"?>
 <?mso-contentType ?>
 <FormTemplates xmlns="http://schemas.microsoft.com/sharepoint/v3/contenttype/forms">
   <Display>DocumentLibraryForm</Display>
@@ -9707,18 +8674,11 @@
 </FormTemplates>
 </file>
 
-<file path=customXml/item3.xml><?xml version="1.0" encoding="utf-8"?>
-<p:properties xmlns:p="http://schemas.microsoft.com/office/2006/metadata/properties" xmlns:xsi="http://www.w3.org/2001/XMLSchema-instance">
-  <documentManagement>
-    <lcf76f155ced4ddcb4097134ff3c332f xmlns="60a19530-c73d-490a-a613-19ea46571c15">
-      <Terms xmlns="http://schemas.microsoft.com/office/infopath/2007/PartnerControls"/>
-    </lcf76f155ced4ddcb4097134ff3c332f>
-    <TaxCatchAll xmlns="363f131b-4af0-4a66-9de1-3f50ca42dcc1" xsi:nil="true"/>
-  </documentManagement>
-</p:properties>
+<file path=customXml/item2.xml><?xml version="1.0" encoding="utf-8"?>
+<b:Sources xmlns:b="http://schemas.openxmlformats.org/officeDocument/2006/bibliography" xmlns="http://schemas.openxmlformats.org/officeDocument/2006/bibliography" SelectedStyle="\APASixthEditionOfficeOnline.xsl" StyleName="APA" Version="6"/>
 </file>
 
-<file path=customXml/item4.xml><?xml version="1.0" encoding="utf-8"?>
+<file path=customXml/item3.xml><?xml version="1.0" encoding="utf-8"?>
 <ct:contentTypeSchema xmlns:ct="http://schemas.microsoft.com/office/2006/metadata/contentType" xmlns:ma="http://schemas.microsoft.com/office/2006/metadata/properties/metaAttributes" ct:_="" ma:_="" ma:contentTypeName="Document" ma:contentTypeID="0x0101008F4FD7308E87534CAA3F120311BCB359" ma:contentTypeVersion="17" ma:contentTypeDescription="Create a new document." ma:contentTypeScope="" ma:versionID="1fcb8b38bbab9b5b392ab73d951aebca">
   <xsd:schema xmlns:xsd="http://www.w3.org/2001/XMLSchema" xmlns:xs="http://www.w3.org/2001/XMLSchema" xmlns:p="http://schemas.microsoft.com/office/2006/metadata/properties" xmlns:ns2="60a19530-c73d-490a-a613-19ea46571c15" xmlns:ns3="8ae77385-ce83-4245-a4e3-54231ed12769" xmlns:ns4="363f131b-4af0-4a66-9de1-3f50ca42dcc1" targetNamespace="http://schemas.microsoft.com/office/2006/metadata/properties" ma:root="true" ma:fieldsID="9aee8a7bb3121f5117fab29950157e78" ns2:_="" ns3:_="" ns4:_="">
     <xsd:import namespace="60a19530-c73d-490a-a613-19ea46571c15"/>
@@ -9972,7 +8932,26 @@
 </ct:contentTypeSchema>
 </file>
 
+<file path=customXml/item4.xml><?xml version="1.0" encoding="utf-8"?>
+<p:properties xmlns:p="http://schemas.microsoft.com/office/2006/metadata/properties" xmlns:xsi="http://www.w3.org/2001/XMLSchema-instance">
+  <documentManagement>
+    <lcf76f155ced4ddcb4097134ff3c332f xmlns="60a19530-c73d-490a-a613-19ea46571c15">
+      <Terms xmlns="http://schemas.microsoft.com/office/infopath/2007/PartnerControls"/>
+    </lcf76f155ced4ddcb4097134ff3c332f>
+    <TaxCatchAll xmlns="363f131b-4af0-4a66-9de1-3f50ca42dcc1" xsi:nil="true"/>
+  </documentManagement>
+</p:properties>
+</file>
+
 <file path=customXml/itemProps1.xml><?xml version="1.0" encoding="utf-8"?>
+<ds:datastoreItem xmlns:ds="http://schemas.openxmlformats.org/officeDocument/2006/customXml" ds:itemID="{4C687B04-D4FD-4295-A76C-26FD59451F5B}">
+  <ds:schemaRefs>
+    <ds:schemaRef ds:uri="http://schemas.microsoft.com/sharepoint/v3/contenttype/forms"/>
+  </ds:schemaRefs>
+</ds:datastoreItem>
+</file>
+
+<file path=customXml/itemProps2.xml><?xml version="1.0" encoding="utf-8"?>
 <ds:datastoreItem xmlns:ds="http://schemas.openxmlformats.org/officeDocument/2006/customXml" ds:itemID="{1ACE7D0A-F7E1-47B6-BCD7-20D2436C1F5E}">
   <ds:schemaRefs>
     <ds:schemaRef ds:uri="http://schemas.openxmlformats.org/officeDocument/2006/bibliography"/>
@@ -9980,26 +8959,7 @@
 </ds:datastoreItem>
 </file>
 
-<file path=customXml/itemProps2.xml><?xml version="1.0" encoding="utf-8"?>
-<ds:datastoreItem xmlns:ds="http://schemas.openxmlformats.org/officeDocument/2006/customXml" ds:itemID="{4C687B04-D4FD-4295-A76C-26FD59451F5B}">
-  <ds:schemaRefs>
-    <ds:schemaRef ds:uri="http://schemas.microsoft.com/sharepoint/v3/contenttype/forms"/>
-  </ds:schemaRefs>
-</ds:datastoreItem>
-</file>
-
 <file path=customXml/itemProps3.xml><?xml version="1.0" encoding="utf-8"?>
-<ds:datastoreItem xmlns:ds="http://schemas.openxmlformats.org/officeDocument/2006/customXml" ds:itemID="{E8A27563-8C02-4A65-ADB2-D09326C24229}">
-  <ds:schemaRefs>
-    <ds:schemaRef ds:uri="http://schemas.microsoft.com/office/2006/metadata/properties"/>
-    <ds:schemaRef ds:uri="60a19530-c73d-490a-a613-19ea46571c15"/>
-    <ds:schemaRef ds:uri="http://schemas.microsoft.com/office/infopath/2007/PartnerControls"/>
-    <ds:schemaRef ds:uri="363f131b-4af0-4a66-9de1-3f50ca42dcc1"/>
-  </ds:schemaRefs>
-</ds:datastoreItem>
-</file>
-
-<file path=customXml/itemProps4.xml><?xml version="1.0" encoding="utf-8"?>
 <ds:datastoreItem xmlns:ds="http://schemas.openxmlformats.org/officeDocument/2006/customXml" ds:itemID="{0DBB7A5E-0337-41EC-B391-8ABB212F6EFC}">
   <ds:schemaRefs>
     <ds:schemaRef ds:uri="http://schemas.microsoft.com/office/2006/metadata/contentType"/>
@@ -10019,6 +8979,17 @@
 </ds:datastoreItem>
 </file>
 
+<file path=customXml/itemProps4.xml><?xml version="1.0" encoding="utf-8"?>
+<ds:datastoreItem xmlns:ds="http://schemas.openxmlformats.org/officeDocument/2006/customXml" ds:itemID="{E8A27563-8C02-4A65-ADB2-D09326C24229}">
+  <ds:schemaRefs>
+    <ds:schemaRef ds:uri="http://schemas.microsoft.com/office/2006/metadata/properties"/>
+    <ds:schemaRef ds:uri="60a19530-c73d-490a-a613-19ea46571c15"/>
+    <ds:schemaRef ds:uri="http://schemas.microsoft.com/office/infopath/2007/PartnerControls"/>
+    <ds:schemaRef ds:uri="363f131b-4af0-4a66-9de1-3f50ca42dcc1"/>
+  </ds:schemaRefs>
+</ds:datastoreItem>
+</file>
+
 <file path=docMetadata/LabelInfo.xml><?xml version="1.0" encoding="utf-8"?>
 <clbl:labelList xmlns:clbl="http://schemas.microsoft.com/office/2020/mipLabelMetadata">
   <clbl:label id="{1124e982-4ed1-4819-8c70-4a27f3d38393}" enabled="1" method="Standard" siteId="{19537222-55d7-4581-84fb-c2da6e835c74}" contentBits="0" removed="0"/>
